--- a/Sql Task 1.docx
+++ b/Sql Task 1.docx
@@ -2735,6 +2735,7 @@
       <w:r>
         <w:rPr>
           <w:rFonts w:asciiTheme="minorHAnsi" w:hAnsiTheme="minorHAnsi" w:cstheme="minorHAnsi"/>
+          <w:noProof/>
           <w:sz w:val="20"/>
           <w:szCs w:val="32"/>
         </w:rPr>
@@ -2807,95 +2808,79 @@
           <w:sz w:val="22"/>
           <w:szCs w:val="36"/>
         </w:rPr>
+        <w:t>- select name from Employee order by name;</w:t>
+      </w:r>
+    </w:p>
+    <w:p>
+      <w:pPr>
+        <w:rPr>
+          <w:rFonts w:asciiTheme="minorHAnsi" w:hAnsiTheme="minorHAnsi" w:cstheme="minorHAnsi"/>
+          <w:sz w:val="22"/>
+          <w:szCs w:val="22"/>
+        </w:rPr>
+      </w:pPr>
+    </w:p>
+    <w:p>
+      <w:pPr>
+        <w:rPr>
+          <w:rFonts w:asciiTheme="minorHAnsi" w:hAnsiTheme="minorHAnsi" w:cstheme="minorHAnsi"/>
+          <w:sz w:val="22"/>
+          <w:szCs w:val="22"/>
+        </w:rPr>
+      </w:pPr>
+      <w:r>
+        <w:rPr>
+          <w:rFonts w:asciiTheme="minorHAnsi" w:hAnsiTheme="minorHAnsi" w:cstheme="minorHAnsi"/>
+          <w:sz w:val="22"/>
+          <w:szCs w:val="22"/>
+          <w:u w:val="double"/>
+        </w:rPr>
+        <w:t xml:space="preserve">QUE </w:t>
+      </w:r>
+      <w:r>
+        <w:rPr>
+          <w:rFonts w:asciiTheme="minorHAnsi" w:hAnsiTheme="minorHAnsi" w:cstheme="minorHAnsi"/>
+          <w:sz w:val="22"/>
+          <w:szCs w:val="22"/>
+          <w:u w:val="double"/>
+        </w:rPr>
+        <w:t xml:space="preserve"> </w:t>
+      </w:r>
+      <w:r>
+        <w:rPr>
+          <w:rFonts w:asciiTheme="minorHAnsi" w:hAnsiTheme="minorHAnsi" w:cstheme="minorHAnsi"/>
+          <w:sz w:val="22"/>
+          <w:szCs w:val="22"/>
+          <w:u w:val="double"/>
+        </w:rPr>
+        <w:t>11</w:t>
+      </w:r>
+      <w:r>
+        <w:rPr>
+          <w:rFonts w:asciiTheme="minorHAnsi" w:hAnsiTheme="minorHAnsi" w:cstheme="minorHAnsi"/>
+          <w:sz w:val="22"/>
+          <w:szCs w:val="22"/>
+          <w:u w:val="double"/>
+        </w:rPr>
+        <w:t xml:space="preserve">) </w:t>
+      </w:r>
+      <w:proofErr w:type="gramStart"/>
+      <w:r>
+        <w:rPr>
+          <w:rFonts w:asciiTheme="minorHAnsi" w:hAnsiTheme="minorHAnsi" w:cstheme="minorHAnsi"/>
+          <w:sz w:val="22"/>
+          <w:szCs w:val="22"/>
+          <w:u w:val="double"/>
+        </w:rPr>
         <w:t xml:space="preserve">- </w:t>
       </w:r>
       <w:r>
         <w:rPr>
           <w:rFonts w:asciiTheme="minorHAnsi" w:hAnsiTheme="minorHAnsi" w:cstheme="minorHAnsi"/>
           <w:sz w:val="22"/>
-          <w:szCs w:val="36"/>
-        </w:rPr>
-        <w:t>select name from Employee order by name;</w:t>
-      </w:r>
-    </w:p>
-    <w:p>
-      <w:pPr>
-        <w:rPr>
-          <w:rFonts w:asciiTheme="minorHAnsi" w:hAnsiTheme="minorHAnsi" w:cstheme="minorHAnsi"/>
-          <w:sz w:val="22"/>
           <w:szCs w:val="22"/>
         </w:rPr>
-      </w:pPr>
-    </w:p>
-    <w:p>
-      <w:pPr>
-        <w:rPr>
-          <w:rFonts w:asciiTheme="minorHAnsi" w:hAnsiTheme="minorHAnsi" w:cstheme="minorHAnsi"/>
-          <w:sz w:val="22"/>
-          <w:szCs w:val="22"/>
-        </w:rPr>
-      </w:pPr>
-      <w:r>
-        <w:rPr>
-          <w:rFonts w:asciiTheme="minorHAnsi" w:hAnsiTheme="minorHAnsi" w:cstheme="minorHAnsi"/>
-          <w:sz w:val="22"/>
-          <w:szCs w:val="22"/>
-          <w:u w:val="double"/>
-        </w:rPr>
-        <w:t xml:space="preserve">QUE </w:t>
-      </w:r>
-      <w:r>
-        <w:rPr>
-          <w:rFonts w:asciiTheme="minorHAnsi" w:hAnsiTheme="minorHAnsi" w:cstheme="minorHAnsi"/>
-          <w:sz w:val="22"/>
-          <w:szCs w:val="22"/>
-          <w:u w:val="double"/>
-        </w:rPr>
-        <w:t xml:space="preserve"> </w:t>
-      </w:r>
-      <w:r>
-        <w:rPr>
-          <w:rFonts w:asciiTheme="minorHAnsi" w:hAnsiTheme="minorHAnsi" w:cstheme="minorHAnsi"/>
-          <w:sz w:val="22"/>
-          <w:szCs w:val="22"/>
-          <w:u w:val="double"/>
-        </w:rPr>
-        <w:t>11</w:t>
-      </w:r>
-      <w:r>
-        <w:rPr>
-          <w:rFonts w:asciiTheme="minorHAnsi" w:hAnsiTheme="minorHAnsi" w:cstheme="minorHAnsi"/>
-          <w:sz w:val="22"/>
-          <w:szCs w:val="22"/>
-          <w:u w:val="double"/>
-        </w:rPr>
-        <w:t xml:space="preserve">) </w:t>
-      </w:r>
-      <w:proofErr w:type="gramStart"/>
-      <w:r>
-        <w:rPr>
-          <w:rFonts w:asciiTheme="minorHAnsi" w:hAnsiTheme="minorHAnsi" w:cstheme="minorHAnsi"/>
-          <w:sz w:val="22"/>
-          <w:szCs w:val="22"/>
-          <w:u w:val="double"/>
-        </w:rPr>
-        <w:t xml:space="preserve">- </w:t>
-      </w:r>
-      <w:r>
-        <w:rPr>
-          <w:rFonts w:asciiTheme="minorHAnsi" w:hAnsiTheme="minorHAnsi" w:cstheme="minorHAnsi"/>
-          <w:sz w:val="22"/>
-          <w:szCs w:val="22"/>
-        </w:rPr>
-        <w:t xml:space="preserve"> </w:t>
-      </w:r>
-      <w:r>
-        <w:rPr>
-          <w:rFonts w:asciiTheme="minorHAnsi" w:hAnsiTheme="minorHAnsi" w:cstheme="minorHAnsi"/>
-          <w:sz w:val="22"/>
-          <w:szCs w:val="22"/>
-        </w:rPr>
-        <w:t>Query</w:t>
+        <w:t xml:space="preserve"> Query</w:t>
       </w:r>
       <w:proofErr w:type="gramEnd"/>
       <w:r>
@@ -3055,15 +3040,7 @@
           <w:sz w:val="22"/>
           <w:szCs w:val="36"/>
         </w:rPr>
-        <w:t xml:space="preserve">- </w:t>
-      </w:r>
-      <w:r>
-        <w:rPr>
-          <w:rFonts w:asciiTheme="minorHAnsi" w:hAnsiTheme="minorHAnsi" w:cstheme="minorHAnsi"/>
-          <w:sz w:val="22"/>
-          <w:szCs w:val="36"/>
-        </w:rPr>
-        <w:t xml:space="preserve"> SELECT</w:t>
+        <w:t>-  SELECT</w:t>
       </w:r>
       <w:proofErr w:type="gramEnd"/>
       <w:r>
@@ -3134,15 +3111,7 @@
           <w:sz w:val="22"/>
           <w:szCs w:val="36"/>
         </w:rPr>
-        <w:t xml:space="preserve">  </w:t>
-      </w:r>
-      <w:r>
-        <w:rPr>
-          <w:rFonts w:asciiTheme="minorHAnsi" w:hAnsiTheme="minorHAnsi" w:cstheme="minorHAnsi"/>
-          <w:sz w:val="22"/>
-          <w:szCs w:val="36"/>
-        </w:rPr>
-        <w:t>Write a query that prints a list of employee names (i.e.: the name attribute) for employees in </w:t>
+        <w:t xml:space="preserve">  Write a query that prints a list of employee names (i.e.: the name attribute) for employees in </w:t>
       </w:r>
       <w:r>
         <w:rPr>
@@ -3202,6 +3171,7 @@
       <w:r>
         <w:rPr>
           <w:rFonts w:asciiTheme="minorHAnsi" w:hAnsiTheme="minorHAnsi" w:cstheme="minorHAnsi"/>
+          <w:noProof/>
           <w:sz w:val="20"/>
           <w:szCs w:val="32"/>
         </w:rPr>
@@ -3290,34 +3260,2600 @@
           <w:sz w:val="22"/>
           <w:szCs w:val="22"/>
         </w:rPr>
+        <w:t xml:space="preserve">- SELECT NAME FROM EMPLOYEE WHERE SALARY &gt; 2000 AND MONTHS &lt;10 ORDER BY </w:t>
+      </w:r>
+      <w:proofErr w:type="spellStart"/>
+      <w:r>
+        <w:rPr>
+          <w:rFonts w:asciiTheme="minorHAnsi" w:hAnsiTheme="minorHAnsi" w:cstheme="minorHAnsi"/>
+          <w:sz w:val="22"/>
+          <w:szCs w:val="22"/>
+        </w:rPr>
+        <w:t>employee_id</w:t>
+      </w:r>
+      <w:proofErr w:type="spellEnd"/>
+      <w:r>
+        <w:rPr>
+          <w:rFonts w:asciiTheme="minorHAnsi" w:hAnsiTheme="minorHAnsi" w:cstheme="minorHAnsi"/>
+          <w:sz w:val="22"/>
+          <w:szCs w:val="22"/>
+        </w:rPr>
+        <w:t>;</w:t>
+      </w:r>
+    </w:p>
+    <w:p>
+      <w:pPr>
+        <w:rPr>
+          <w:rFonts w:asciiTheme="minorHAnsi" w:hAnsiTheme="minorHAnsi" w:cstheme="minorHAnsi"/>
+          <w:sz w:val="22"/>
+          <w:szCs w:val="22"/>
+        </w:rPr>
+      </w:pPr>
+    </w:p>
+    <w:p>
+      <w:pPr>
+        <w:rPr>
+          <w:sz w:val="22"/>
+          <w:szCs w:val="36"/>
+          <w:lang w:val="en-US"/>
+        </w:rPr>
+      </w:pPr>
+    </w:p>
+    <w:p>
+      <w:pPr>
+        <w:rPr>
+          <w:sz w:val="22"/>
+          <w:szCs w:val="36"/>
+          <w:lang w:val="en-US"/>
+        </w:rPr>
+      </w:pPr>
+      <w:r>
+        <w:rPr>
+          <w:sz w:val="22"/>
+          <w:szCs w:val="36"/>
+          <w:lang w:val="en-US"/>
+        </w:rPr>
+        <w:t>1</w:t>
+      </w:r>
+      <w:r>
+        <w:rPr>
+          <w:sz w:val="22"/>
+          <w:szCs w:val="36"/>
+          <w:lang w:val="en-US"/>
+        </w:rPr>
+        <w:t>3</w:t>
+      </w:r>
+      <w:r>
+        <w:rPr>
+          <w:sz w:val="22"/>
+          <w:szCs w:val="36"/>
+          <w:lang w:val="en-US"/>
+        </w:rPr>
+        <w:t xml:space="preserve">-01-2025 </w:t>
+      </w:r>
+    </w:p>
+    <w:p>
+      <w:pPr>
+        <w:rPr>
+          <w:rFonts w:asciiTheme="minorHAnsi" w:hAnsiTheme="minorHAnsi" w:cstheme="minorHAnsi"/>
+          <w:b/>
+          <w:bCs/>
+          <w:sz w:val="20"/>
+          <w:szCs w:val="32"/>
+        </w:rPr>
+      </w:pPr>
+    </w:p>
+    <w:p>
+      <w:pPr>
+        <w:rPr>
+          <w:rFonts w:asciiTheme="minorHAnsi" w:hAnsiTheme="minorHAnsi" w:cstheme="minorHAnsi"/>
+          <w:b/>
+          <w:bCs/>
+          <w:sz w:val="22"/>
+          <w:szCs w:val="36"/>
+        </w:rPr>
+      </w:pPr>
+      <w:r>
+        <w:rPr>
+          <w:rFonts w:asciiTheme="minorHAnsi" w:hAnsiTheme="minorHAnsi" w:cstheme="minorHAnsi"/>
+          <w:bCs/>
+          <w:sz w:val="20"/>
+          <w:szCs w:val="32"/>
+          <w:u w:val="double"/>
+        </w:rPr>
+        <w:t xml:space="preserve">QUE NO </w:t>
+      </w:r>
+      <w:proofErr w:type="gramStart"/>
+      <w:r>
+        <w:rPr>
+          <w:rFonts w:asciiTheme="minorHAnsi" w:hAnsiTheme="minorHAnsi" w:cstheme="minorHAnsi"/>
+          <w:bCs/>
+          <w:sz w:val="20"/>
+          <w:szCs w:val="32"/>
+          <w:u w:val="double"/>
+        </w:rPr>
+        <w:t>1</w:t>
+      </w:r>
+      <w:r>
+        <w:rPr>
+          <w:rFonts w:asciiTheme="minorHAnsi" w:hAnsiTheme="minorHAnsi" w:cstheme="minorHAnsi"/>
+          <w:bCs/>
+          <w:sz w:val="20"/>
+          <w:szCs w:val="32"/>
+          <w:u w:val="double"/>
+        </w:rPr>
+        <w:t>3</w:t>
+      </w:r>
+      <w:r>
+        <w:rPr>
+          <w:rFonts w:asciiTheme="minorHAnsi" w:hAnsiTheme="minorHAnsi" w:cstheme="minorHAnsi"/>
+          <w:bCs/>
+          <w:sz w:val="20"/>
+          <w:szCs w:val="32"/>
+          <w:u w:val="double"/>
+        </w:rPr>
+        <w:t xml:space="preserve"> )</w:t>
+      </w:r>
+      <w:proofErr w:type="gramEnd"/>
+      <w:r>
+        <w:rPr>
+          <w:rFonts w:asciiTheme="minorHAnsi" w:hAnsiTheme="minorHAnsi" w:cstheme="minorHAnsi"/>
+          <w:bCs/>
+          <w:sz w:val="20"/>
+          <w:szCs w:val="32"/>
+        </w:rPr>
+        <w:t xml:space="preserve"> </w:t>
+      </w:r>
+      <w:r>
+        <w:rPr>
+          <w:rFonts w:asciiTheme="minorHAnsi" w:hAnsiTheme="minorHAnsi" w:cstheme="minorHAnsi"/>
+          <w:bCs/>
+          <w:sz w:val="20"/>
+          <w:szCs w:val="32"/>
+        </w:rPr>
         <w:t xml:space="preserve">- </w:t>
       </w:r>
       <w:r>
         <w:rPr>
           <w:rFonts w:asciiTheme="minorHAnsi" w:hAnsiTheme="minorHAnsi" w:cstheme="minorHAnsi"/>
+          <w:bCs/>
+          <w:sz w:val="20"/>
+          <w:szCs w:val="32"/>
+        </w:rPr>
+        <w:t xml:space="preserve"> </w:t>
+      </w:r>
+      <w:r>
+        <w:rPr>
+          <w:rFonts w:asciiTheme="minorHAnsi" w:hAnsiTheme="minorHAnsi" w:cstheme="minorHAnsi"/>
+          <w:bCs/>
+          <w:sz w:val="22"/>
+          <w:szCs w:val="36"/>
+        </w:rPr>
+        <w:t>Query the total population of all cities in CITY where </w:t>
+      </w:r>
+      <w:r>
+        <w:rPr>
+          <w:rFonts w:asciiTheme="minorHAnsi" w:hAnsiTheme="minorHAnsi" w:cstheme="minorHAnsi"/>
+          <w:bCs/>
+          <w:i/>
+          <w:iCs/>
+          <w:sz w:val="22"/>
+          <w:szCs w:val="36"/>
+        </w:rPr>
+        <w:t>District</w:t>
+      </w:r>
+      <w:r>
+        <w:rPr>
+          <w:rFonts w:asciiTheme="minorHAnsi" w:hAnsiTheme="minorHAnsi" w:cstheme="minorHAnsi"/>
+          <w:bCs/>
+          <w:sz w:val="22"/>
+          <w:szCs w:val="36"/>
+        </w:rPr>
+        <w:t> is California.</w:t>
+      </w:r>
+    </w:p>
+    <w:p>
+      <w:pPr>
+        <w:rPr>
+          <w:rFonts w:asciiTheme="minorHAnsi" w:hAnsiTheme="minorHAnsi" w:cstheme="minorHAnsi"/>
+          <w:bCs/>
+          <w:sz w:val="22"/>
+          <w:szCs w:val="36"/>
+        </w:rPr>
+      </w:pPr>
+      <w:r>
+        <w:rPr>
+          <w:rFonts w:asciiTheme="minorHAnsi" w:hAnsiTheme="minorHAnsi" w:cstheme="minorHAnsi"/>
+          <w:bCs/>
+          <w:sz w:val="22"/>
+          <w:szCs w:val="36"/>
+        </w:rPr>
+        <w:t>Input Format</w:t>
+      </w:r>
+    </w:p>
+    <w:p>
+      <w:pPr>
+        <w:rPr>
+          <w:rFonts w:asciiTheme="minorHAnsi" w:hAnsiTheme="minorHAnsi" w:cstheme="minorHAnsi"/>
+          <w:b/>
+          <w:bCs/>
+          <w:sz w:val="20"/>
+          <w:szCs w:val="32"/>
+        </w:rPr>
+      </w:pPr>
+      <w:r>
+        <w:rPr>
+          <w:rFonts w:asciiTheme="minorHAnsi" w:hAnsiTheme="minorHAnsi" w:cstheme="minorHAnsi"/>
+          <w:bCs/>
+          <w:sz w:val="22"/>
+          <w:szCs w:val="36"/>
+        </w:rPr>
+        <w:t>The CITY table is described as follows</w:t>
+      </w:r>
+      <w:r>
+        <w:rPr>
+          <w:rFonts w:asciiTheme="minorHAnsi" w:hAnsiTheme="minorHAnsi" w:cstheme="minorHAnsi"/>
+          <w:bCs/>
+          <w:sz w:val="20"/>
+          <w:szCs w:val="32"/>
+        </w:rPr>
+        <w:t>: </w:t>
+      </w:r>
+    </w:p>
+    <w:p>
+      <w:pPr>
+        <w:rPr>
+          <w:rFonts w:asciiTheme="minorHAnsi" w:hAnsiTheme="minorHAnsi" w:cstheme="minorHAnsi"/>
+          <w:b/>
+          <w:bCs/>
+          <w:sz w:val="20"/>
+          <w:szCs w:val="32"/>
+        </w:rPr>
+      </w:pPr>
+      <w:r>
+        <w:rPr>
+          <w:rFonts w:asciiTheme="minorHAnsi" w:hAnsiTheme="minorHAnsi" w:cstheme="minorHAnsi"/>
+          <w:b/>
+          <w:bCs/>
+          <w:noProof/>
+          <w:sz w:val="20"/>
+          <w:szCs w:val="32"/>
+        </w:rPr>
+        <w:lastRenderedPageBreak/>
+        <w:drawing>
+          <wp:inline distT="0" distB="0" distL="0" distR="0" wp14:anchorId="316AB468" wp14:editId="6597D079">
+            <wp:extent cx="3474720" cy="2857500"/>
+            <wp:effectExtent l="0" t="0" r="0" b="0"/>
+            <wp:docPr id="746981656" name="Picture 2"/>
+            <wp:cNvGraphicFramePr>
+              <a:graphicFrameLocks xmlns:a="http://schemas.openxmlformats.org/drawingml/2006/main" noChangeAspect="1"/>
+            </wp:cNvGraphicFramePr>
+            <a:graphic xmlns:a="http://schemas.openxmlformats.org/drawingml/2006/main">
+              <a:graphicData uri="http://schemas.openxmlformats.org/drawingml/2006/picture">
+                <pic:pic xmlns:pic="http://schemas.openxmlformats.org/drawingml/2006/picture">
+                  <pic:nvPicPr>
+                    <pic:cNvPr id="0" name="Picture 6"/>
+                    <pic:cNvPicPr>
+                      <a:picLocks noChangeAspect="1" noChangeArrowheads="1"/>
+                    </pic:cNvPicPr>
+                  </pic:nvPicPr>
+                  <pic:blipFill>
+                    <a:blip r:embed="rId15">
+                      <a:extLst>
+                        <a:ext uri="{28A0092B-C50C-407E-A947-70E740481C1C}">
+                          <a14:useLocalDpi xmlns:a14="http://schemas.microsoft.com/office/drawing/2010/main" val="0"/>
+                        </a:ext>
+                      </a:extLst>
+                    </a:blip>
+                    <a:srcRect/>
+                    <a:stretch>
+                      <a:fillRect/>
+                    </a:stretch>
+                  </pic:blipFill>
+                  <pic:spPr bwMode="auto">
+                    <a:xfrm>
+                      <a:off x="0" y="0"/>
+                      <a:ext cx="3474720" cy="2857500"/>
+                    </a:xfrm>
+                    <a:prstGeom prst="rect">
+                      <a:avLst/>
+                    </a:prstGeom>
+                    <a:noFill/>
+                    <a:ln>
+                      <a:noFill/>
+                    </a:ln>
+                  </pic:spPr>
+                </pic:pic>
+              </a:graphicData>
+            </a:graphic>
+          </wp:inline>
+        </w:drawing>
+      </w:r>
+    </w:p>
+    <w:p>
+      <w:pPr>
+        <w:rPr>
+          <w:rFonts w:asciiTheme="minorHAnsi" w:hAnsiTheme="minorHAnsi" w:cstheme="minorHAnsi"/>
+          <w:b/>
+          <w:bCs/>
+          <w:sz w:val="20"/>
+          <w:szCs w:val="32"/>
+        </w:rPr>
+      </w:pPr>
+    </w:p>
+    <w:p>
+      <w:pPr>
+        <w:rPr>
+          <w:rFonts w:asciiTheme="minorHAnsi" w:hAnsiTheme="minorHAnsi" w:cstheme="minorHAnsi"/>
+          <w:b/>
+          <w:bCs/>
+          <w:sz w:val="22"/>
+          <w:szCs w:val="36"/>
+        </w:rPr>
+      </w:pPr>
+      <w:r>
+        <w:rPr>
+          <w:rFonts w:asciiTheme="minorHAnsi" w:hAnsiTheme="minorHAnsi" w:cstheme="minorHAnsi"/>
+          <w:bCs/>
+          <w:sz w:val="22"/>
+          <w:szCs w:val="36"/>
+          <w:u w:val="double"/>
+        </w:rPr>
+        <w:t xml:space="preserve"> </w:t>
+      </w:r>
+      <w:proofErr w:type="gramStart"/>
+      <w:r>
+        <w:rPr>
+          <w:rFonts w:asciiTheme="minorHAnsi" w:hAnsiTheme="minorHAnsi" w:cstheme="minorHAnsi"/>
+          <w:bCs/>
+          <w:sz w:val="22"/>
+          <w:szCs w:val="36"/>
+          <w:u w:val="double"/>
+        </w:rPr>
+        <w:t>SOLUTION</w:t>
+      </w:r>
+      <w:r>
+        <w:rPr>
+          <w:rFonts w:asciiTheme="minorHAnsi" w:hAnsiTheme="minorHAnsi" w:cstheme="minorHAnsi"/>
+          <w:bCs/>
+          <w:sz w:val="22"/>
+          <w:szCs w:val="36"/>
+        </w:rPr>
+        <w:t xml:space="preserve">  -</w:t>
+      </w:r>
+      <w:proofErr w:type="gramEnd"/>
+      <w:r>
+        <w:rPr>
+          <w:rFonts w:asciiTheme="minorHAnsi" w:hAnsiTheme="minorHAnsi" w:cstheme="minorHAnsi"/>
+          <w:bCs/>
+          <w:sz w:val="22"/>
+          <w:szCs w:val="36"/>
+        </w:rPr>
+        <w:t xml:space="preserve"> SELECT SUM(POPULATION) FROM CITY WHERE DISTRICT = 'California';</w:t>
+      </w:r>
+    </w:p>
+    <w:p>
+      <w:pPr>
+        <w:rPr>
+          <w:rFonts w:asciiTheme="minorHAnsi" w:hAnsiTheme="minorHAnsi" w:cstheme="minorHAnsi"/>
+          <w:b/>
+          <w:bCs/>
+          <w:sz w:val="20"/>
+          <w:szCs w:val="32"/>
+          <w:u w:val="double"/>
+        </w:rPr>
+      </w:pPr>
+    </w:p>
+    <w:p>
+      <w:pPr>
+        <w:rPr>
+          <w:rFonts w:asciiTheme="minorHAnsi" w:hAnsiTheme="minorHAnsi" w:cstheme="minorHAnsi"/>
+          <w:b/>
+          <w:bCs/>
+          <w:sz w:val="22"/>
+          <w:szCs w:val="36"/>
+        </w:rPr>
+      </w:pPr>
+      <w:r>
+        <w:rPr>
+          <w:rFonts w:asciiTheme="minorHAnsi" w:hAnsiTheme="minorHAnsi" w:cstheme="minorHAnsi"/>
+          <w:bCs/>
+          <w:sz w:val="22"/>
+          <w:szCs w:val="36"/>
+          <w:u w:val="double"/>
+        </w:rPr>
+        <w:t xml:space="preserve"> QUE NO </w:t>
+      </w:r>
+      <w:r>
+        <w:rPr>
+          <w:rFonts w:asciiTheme="minorHAnsi" w:hAnsiTheme="minorHAnsi" w:cstheme="minorHAnsi"/>
+          <w:bCs/>
+          <w:sz w:val="22"/>
+          <w:szCs w:val="36"/>
+          <w:u w:val="double"/>
+        </w:rPr>
+        <w:t>14</w:t>
+      </w:r>
+      <w:r>
+        <w:rPr>
+          <w:rFonts w:asciiTheme="minorHAnsi" w:hAnsiTheme="minorHAnsi" w:cstheme="minorHAnsi"/>
+          <w:bCs/>
+          <w:sz w:val="22"/>
+          <w:szCs w:val="36"/>
+          <w:u w:val="double"/>
+        </w:rPr>
+        <w:t>)</w:t>
+      </w:r>
+      <w:r>
+        <w:rPr>
+          <w:rFonts w:asciiTheme="minorHAnsi" w:hAnsiTheme="minorHAnsi" w:cstheme="minorHAnsi"/>
+          <w:bCs/>
+          <w:sz w:val="22"/>
+          <w:szCs w:val="36"/>
+        </w:rPr>
+        <w:t xml:space="preserve"> </w:t>
+      </w:r>
+      <w:proofErr w:type="gramStart"/>
+      <w:r>
+        <w:rPr>
+          <w:rFonts w:asciiTheme="minorHAnsi" w:hAnsiTheme="minorHAnsi" w:cstheme="minorHAnsi"/>
+          <w:bCs/>
+          <w:sz w:val="22"/>
+          <w:szCs w:val="36"/>
+        </w:rPr>
+        <w:t xml:space="preserve">- </w:t>
+      </w:r>
+      <w:r>
+        <w:rPr>
+          <w:rFonts w:asciiTheme="minorHAnsi" w:hAnsiTheme="minorHAnsi" w:cstheme="minorHAnsi"/>
+          <w:bCs/>
+          <w:sz w:val="22"/>
+          <w:szCs w:val="36"/>
+        </w:rPr>
+        <w:t xml:space="preserve"> Query</w:t>
+      </w:r>
+      <w:proofErr w:type="gramEnd"/>
+      <w:r>
+        <w:rPr>
+          <w:rFonts w:asciiTheme="minorHAnsi" w:hAnsiTheme="minorHAnsi" w:cstheme="minorHAnsi"/>
+          <w:bCs/>
+          <w:sz w:val="22"/>
+          <w:szCs w:val="36"/>
+        </w:rPr>
+        <w:t xml:space="preserve"> the average population of all cities in CITY where </w:t>
+      </w:r>
+      <w:r>
+        <w:rPr>
+          <w:rFonts w:asciiTheme="minorHAnsi" w:hAnsiTheme="minorHAnsi" w:cstheme="minorHAnsi"/>
+          <w:bCs/>
+          <w:i/>
+          <w:iCs/>
+          <w:sz w:val="22"/>
+          <w:szCs w:val="36"/>
+        </w:rPr>
+        <w:t>District</w:t>
+      </w:r>
+      <w:r>
+        <w:rPr>
+          <w:rFonts w:asciiTheme="minorHAnsi" w:hAnsiTheme="minorHAnsi" w:cstheme="minorHAnsi"/>
+          <w:bCs/>
+          <w:sz w:val="22"/>
+          <w:szCs w:val="36"/>
+        </w:rPr>
+        <w:t> is California.</w:t>
+      </w:r>
+    </w:p>
+    <w:p>
+      <w:pPr>
+        <w:rPr>
+          <w:rFonts w:asciiTheme="minorHAnsi" w:hAnsiTheme="minorHAnsi" w:cstheme="minorHAnsi"/>
+          <w:b/>
+          <w:bCs/>
+          <w:sz w:val="22"/>
+          <w:szCs w:val="36"/>
+        </w:rPr>
+      </w:pPr>
+      <w:r>
+        <w:rPr>
+          <w:rFonts w:asciiTheme="minorHAnsi" w:hAnsiTheme="minorHAnsi" w:cstheme="minorHAnsi"/>
+          <w:bCs/>
+          <w:sz w:val="22"/>
+          <w:szCs w:val="36"/>
+        </w:rPr>
+        <w:t>Input Format</w:t>
+      </w:r>
+    </w:p>
+    <w:p>
+      <w:pPr>
+        <w:rPr>
+          <w:rFonts w:asciiTheme="minorHAnsi" w:hAnsiTheme="minorHAnsi" w:cstheme="minorHAnsi"/>
+          <w:b/>
+          <w:bCs/>
+          <w:sz w:val="20"/>
+          <w:szCs w:val="32"/>
+        </w:rPr>
+      </w:pPr>
+      <w:r>
+        <w:rPr>
+          <w:rFonts w:asciiTheme="minorHAnsi" w:hAnsiTheme="minorHAnsi" w:cstheme="minorHAnsi"/>
+          <w:b/>
+          <w:bCs/>
+          <w:noProof/>
+          <w:sz w:val="20"/>
+          <w:szCs w:val="32"/>
+        </w:rPr>
+        <w:drawing>
+          <wp:inline distT="0" distB="0" distL="0" distR="0" wp14:anchorId="0C2591DE" wp14:editId="1859B84F">
+            <wp:extent cx="3474720" cy="2857500"/>
+            <wp:effectExtent l="0" t="0" r="0" b="0"/>
+            <wp:docPr id="232304278" name="Picture 4"/>
+            <wp:cNvGraphicFramePr>
+              <a:graphicFrameLocks xmlns:a="http://schemas.openxmlformats.org/drawingml/2006/main" noChangeAspect="1"/>
+            </wp:cNvGraphicFramePr>
+            <a:graphic xmlns:a="http://schemas.openxmlformats.org/drawingml/2006/main">
+              <a:graphicData uri="http://schemas.openxmlformats.org/drawingml/2006/picture">
+                <pic:pic xmlns:pic="http://schemas.openxmlformats.org/drawingml/2006/picture">
+                  <pic:nvPicPr>
+                    <pic:cNvPr id="0" name="Picture 13"/>
+                    <pic:cNvPicPr>
+                      <a:picLocks noChangeAspect="1" noChangeArrowheads="1"/>
+                    </pic:cNvPicPr>
+                  </pic:nvPicPr>
+                  <pic:blipFill>
+                    <a:blip r:embed="rId15">
+                      <a:extLst>
+                        <a:ext uri="{28A0092B-C50C-407E-A947-70E740481C1C}">
+                          <a14:useLocalDpi xmlns:a14="http://schemas.microsoft.com/office/drawing/2010/main" val="0"/>
+                        </a:ext>
+                      </a:extLst>
+                    </a:blip>
+                    <a:srcRect/>
+                    <a:stretch>
+                      <a:fillRect/>
+                    </a:stretch>
+                  </pic:blipFill>
+                  <pic:spPr bwMode="auto">
+                    <a:xfrm>
+                      <a:off x="0" y="0"/>
+                      <a:ext cx="3474720" cy="2857500"/>
+                    </a:xfrm>
+                    <a:prstGeom prst="rect">
+                      <a:avLst/>
+                    </a:prstGeom>
+                    <a:noFill/>
+                    <a:ln>
+                      <a:noFill/>
+                    </a:ln>
+                  </pic:spPr>
+                </pic:pic>
+              </a:graphicData>
+            </a:graphic>
+          </wp:inline>
+        </w:drawing>
+      </w:r>
+    </w:p>
+    <w:p>
+      <w:pPr>
+        <w:rPr>
+          <w:rFonts w:asciiTheme="minorHAnsi" w:hAnsiTheme="minorHAnsi" w:cstheme="minorHAnsi"/>
+          <w:b/>
+          <w:bCs/>
+          <w:sz w:val="20"/>
+          <w:szCs w:val="32"/>
+        </w:rPr>
+      </w:pPr>
+      <w:r>
+        <w:rPr>
+          <w:rFonts w:asciiTheme="minorHAnsi" w:hAnsiTheme="minorHAnsi" w:cstheme="minorHAnsi"/>
+          <w:bCs/>
+          <w:sz w:val="20"/>
+          <w:szCs w:val="32"/>
+        </w:rPr>
+        <w:t xml:space="preserve"> </w:t>
+      </w:r>
+    </w:p>
+    <w:p>
+      <w:pPr>
+        <w:rPr>
+          <w:rFonts w:asciiTheme="minorHAnsi" w:hAnsiTheme="minorHAnsi" w:cstheme="minorHAnsi"/>
+          <w:b/>
+          <w:bCs/>
+          <w:sz w:val="22"/>
+          <w:szCs w:val="36"/>
+        </w:rPr>
+      </w:pPr>
+      <w:r>
+        <w:rPr>
+          <w:rFonts w:asciiTheme="minorHAnsi" w:hAnsiTheme="minorHAnsi" w:cstheme="minorHAnsi"/>
+          <w:bCs/>
+          <w:sz w:val="22"/>
+          <w:szCs w:val="36"/>
+          <w:u w:val="double"/>
+        </w:rPr>
+        <w:t>SOLUTION</w:t>
+      </w:r>
+      <w:r>
+        <w:rPr>
+          <w:rFonts w:asciiTheme="minorHAnsi" w:hAnsiTheme="minorHAnsi" w:cstheme="minorHAnsi"/>
+          <w:bCs/>
+          <w:sz w:val="22"/>
+          <w:szCs w:val="36"/>
+        </w:rPr>
+        <w:t xml:space="preserve"> - select </w:t>
+      </w:r>
+      <w:proofErr w:type="spellStart"/>
+      <w:r>
+        <w:rPr>
+          <w:rFonts w:asciiTheme="minorHAnsi" w:hAnsiTheme="minorHAnsi" w:cstheme="minorHAnsi"/>
+          <w:bCs/>
+          <w:sz w:val="22"/>
+          <w:szCs w:val="36"/>
+        </w:rPr>
+        <w:t>avg</w:t>
+      </w:r>
+      <w:proofErr w:type="spellEnd"/>
+      <w:r>
+        <w:rPr>
+          <w:rFonts w:asciiTheme="minorHAnsi" w:hAnsiTheme="minorHAnsi" w:cstheme="minorHAnsi"/>
+          <w:bCs/>
+          <w:sz w:val="22"/>
+          <w:szCs w:val="36"/>
+        </w:rPr>
+        <w:t>(population) from city where District = 'California';</w:t>
+      </w:r>
+    </w:p>
+    <w:p>
+      <w:pPr>
+        <w:rPr>
+          <w:rFonts w:asciiTheme="minorHAnsi" w:hAnsiTheme="minorHAnsi" w:cstheme="minorHAnsi"/>
+          <w:b/>
+          <w:bCs/>
+          <w:sz w:val="20"/>
+          <w:szCs w:val="32"/>
+        </w:rPr>
+      </w:pPr>
+    </w:p>
+    <w:p>
+      <w:pPr>
+        <w:rPr>
+          <w:rFonts w:asciiTheme="minorHAnsi" w:hAnsiTheme="minorHAnsi" w:cstheme="minorHAnsi"/>
+          <w:bCs/>
+          <w:sz w:val="20"/>
+          <w:szCs w:val="32"/>
+        </w:rPr>
+      </w:pPr>
+      <w:r>
+        <w:rPr>
+          <w:rFonts w:asciiTheme="minorHAnsi" w:hAnsiTheme="minorHAnsi" w:cstheme="minorHAnsi"/>
+          <w:bCs/>
+          <w:sz w:val="22"/>
+          <w:szCs w:val="36"/>
+          <w:u w:val="double"/>
+        </w:rPr>
+        <w:t xml:space="preserve">QUE NO – </w:t>
+      </w:r>
+      <w:r>
+        <w:rPr>
+          <w:rFonts w:asciiTheme="minorHAnsi" w:hAnsiTheme="minorHAnsi" w:cstheme="minorHAnsi"/>
+          <w:bCs/>
+          <w:sz w:val="22"/>
+          <w:szCs w:val="36"/>
+          <w:u w:val="double"/>
+        </w:rPr>
+        <w:t>15</w:t>
+      </w:r>
+      <w:r>
+        <w:rPr>
+          <w:rFonts w:asciiTheme="minorHAnsi" w:hAnsiTheme="minorHAnsi" w:cstheme="minorHAnsi"/>
+          <w:bCs/>
+          <w:sz w:val="22"/>
+          <w:szCs w:val="36"/>
+          <w:u w:val="double"/>
+        </w:rPr>
+        <w:t>)</w:t>
+      </w:r>
+      <w:r>
+        <w:rPr>
+          <w:rFonts w:asciiTheme="minorHAnsi" w:hAnsiTheme="minorHAnsi" w:cstheme="minorHAnsi"/>
+          <w:bCs/>
+          <w:sz w:val="22"/>
+          <w:szCs w:val="36"/>
+        </w:rPr>
+        <w:t xml:space="preserve"> </w:t>
+      </w:r>
+      <w:r>
+        <w:rPr>
+          <w:rFonts w:asciiTheme="minorHAnsi" w:hAnsiTheme="minorHAnsi" w:cstheme="minorHAnsi"/>
+          <w:bCs/>
+          <w:sz w:val="22"/>
+          <w:szCs w:val="36"/>
+        </w:rPr>
+        <w:t xml:space="preserve">- </w:t>
+      </w:r>
+      <w:r>
+        <w:rPr>
+          <w:rFonts w:asciiTheme="minorHAnsi" w:hAnsiTheme="minorHAnsi" w:cstheme="minorHAnsi"/>
+          <w:bCs/>
+          <w:sz w:val="22"/>
+          <w:szCs w:val="36"/>
+        </w:rPr>
+        <w:t>Query the average population for all cities in CITY, rounded </w:t>
+      </w:r>
+      <w:r>
+        <w:rPr>
+          <w:rFonts w:asciiTheme="minorHAnsi" w:hAnsiTheme="minorHAnsi" w:cstheme="minorHAnsi"/>
+          <w:bCs/>
+          <w:i/>
+          <w:iCs/>
+          <w:sz w:val="22"/>
+          <w:szCs w:val="36"/>
+        </w:rPr>
+        <w:t>down</w:t>
+      </w:r>
+      <w:r>
+        <w:rPr>
+          <w:rFonts w:asciiTheme="minorHAnsi" w:hAnsiTheme="minorHAnsi" w:cstheme="minorHAnsi"/>
+          <w:bCs/>
+          <w:sz w:val="22"/>
+          <w:szCs w:val="36"/>
+        </w:rPr>
+        <w:t> to the nearest integer</w:t>
+      </w:r>
+      <w:r>
+        <w:rPr>
+          <w:rFonts w:asciiTheme="minorHAnsi" w:hAnsiTheme="minorHAnsi" w:cstheme="minorHAnsi"/>
+          <w:bCs/>
+          <w:sz w:val="20"/>
+          <w:szCs w:val="32"/>
+        </w:rPr>
+        <w:t>.</w:t>
+      </w:r>
+    </w:p>
+    <w:p>
+      <w:pPr>
+        <w:rPr>
+          <w:rFonts w:asciiTheme="minorHAnsi" w:hAnsiTheme="minorHAnsi" w:cstheme="minorHAnsi"/>
+          <w:b/>
+          <w:bCs/>
+          <w:sz w:val="20"/>
+          <w:szCs w:val="32"/>
+        </w:rPr>
+      </w:pPr>
+      <w:r>
+        <w:rPr>
+          <w:rFonts w:asciiTheme="minorHAnsi" w:hAnsiTheme="minorHAnsi" w:cstheme="minorHAnsi"/>
+          <w:b/>
+          <w:bCs/>
+          <w:noProof/>
+          <w:sz w:val="20"/>
+          <w:szCs w:val="32"/>
+        </w:rPr>
+        <w:lastRenderedPageBreak/>
+        <w:drawing>
+          <wp:inline distT="0" distB="0" distL="0" distR="0" wp14:anchorId="45006D30" wp14:editId="3C69B702">
+            <wp:extent cx="3474720" cy="2857500"/>
+            <wp:effectExtent l="0" t="0" r="0" b="0"/>
+            <wp:docPr id="277235216" name="Picture 4"/>
+            <wp:cNvGraphicFramePr>
+              <a:graphicFrameLocks xmlns:a="http://schemas.openxmlformats.org/drawingml/2006/main" noChangeAspect="1"/>
+            </wp:cNvGraphicFramePr>
+            <a:graphic xmlns:a="http://schemas.openxmlformats.org/drawingml/2006/main">
+              <a:graphicData uri="http://schemas.openxmlformats.org/drawingml/2006/picture">
+                <pic:pic xmlns:pic="http://schemas.openxmlformats.org/drawingml/2006/picture">
+                  <pic:nvPicPr>
+                    <pic:cNvPr id="0" name="Picture 13"/>
+                    <pic:cNvPicPr>
+                      <a:picLocks noChangeAspect="1" noChangeArrowheads="1"/>
+                    </pic:cNvPicPr>
+                  </pic:nvPicPr>
+                  <pic:blipFill>
+                    <a:blip r:embed="rId15">
+                      <a:extLst>
+                        <a:ext uri="{28A0092B-C50C-407E-A947-70E740481C1C}">
+                          <a14:useLocalDpi xmlns:a14="http://schemas.microsoft.com/office/drawing/2010/main" val="0"/>
+                        </a:ext>
+                      </a:extLst>
+                    </a:blip>
+                    <a:srcRect/>
+                    <a:stretch>
+                      <a:fillRect/>
+                    </a:stretch>
+                  </pic:blipFill>
+                  <pic:spPr bwMode="auto">
+                    <a:xfrm>
+                      <a:off x="0" y="0"/>
+                      <a:ext cx="3474720" cy="2857500"/>
+                    </a:xfrm>
+                    <a:prstGeom prst="rect">
+                      <a:avLst/>
+                    </a:prstGeom>
+                    <a:noFill/>
+                    <a:ln>
+                      <a:noFill/>
+                    </a:ln>
+                  </pic:spPr>
+                </pic:pic>
+              </a:graphicData>
+            </a:graphic>
+          </wp:inline>
+        </w:drawing>
+      </w:r>
+    </w:p>
+    <w:p>
+      <w:pPr>
+        <w:rPr>
+          <w:rFonts w:asciiTheme="minorHAnsi" w:hAnsiTheme="minorHAnsi" w:cstheme="minorHAnsi"/>
+          <w:b/>
+          <w:bCs/>
+          <w:sz w:val="20"/>
+          <w:szCs w:val="32"/>
+        </w:rPr>
+      </w:pPr>
+    </w:p>
+    <w:p>
+      <w:pPr>
+        <w:rPr>
+          <w:rFonts w:asciiTheme="minorHAnsi" w:hAnsiTheme="minorHAnsi" w:cstheme="minorHAnsi"/>
+          <w:b/>
+          <w:bCs/>
+          <w:sz w:val="22"/>
+          <w:szCs w:val="36"/>
+        </w:rPr>
+      </w:pPr>
+      <w:r>
+        <w:rPr>
+          <w:rFonts w:asciiTheme="minorHAnsi" w:hAnsiTheme="minorHAnsi" w:cstheme="minorHAnsi"/>
+          <w:bCs/>
+          <w:sz w:val="22"/>
+          <w:szCs w:val="36"/>
+          <w:u w:val="double"/>
+        </w:rPr>
+        <w:t xml:space="preserve">SOLUTION </w:t>
+      </w:r>
+      <w:r>
+        <w:rPr>
+          <w:rFonts w:asciiTheme="minorHAnsi" w:hAnsiTheme="minorHAnsi" w:cstheme="minorHAnsi"/>
+          <w:bCs/>
+          <w:sz w:val="22"/>
+          <w:szCs w:val="36"/>
+        </w:rPr>
+        <w:t xml:space="preserve">  </w:t>
+      </w:r>
+      <w:r>
+        <w:rPr>
+          <w:rFonts w:asciiTheme="minorHAnsi" w:hAnsiTheme="minorHAnsi" w:cstheme="minorHAnsi"/>
+          <w:bCs/>
+          <w:sz w:val="22"/>
+          <w:szCs w:val="36"/>
+        </w:rPr>
+        <w:t xml:space="preserve">- </w:t>
+      </w:r>
+      <w:proofErr w:type="gramStart"/>
+      <w:r>
+        <w:rPr>
+          <w:rFonts w:asciiTheme="minorHAnsi" w:hAnsiTheme="minorHAnsi" w:cstheme="minorHAnsi"/>
+          <w:bCs/>
+          <w:sz w:val="22"/>
+          <w:szCs w:val="36"/>
+        </w:rPr>
+        <w:t>select  ROUND</w:t>
+      </w:r>
+      <w:proofErr w:type="gramEnd"/>
+      <w:r>
+        <w:rPr>
+          <w:rFonts w:asciiTheme="minorHAnsi" w:hAnsiTheme="minorHAnsi" w:cstheme="minorHAnsi"/>
+          <w:bCs/>
+          <w:sz w:val="22"/>
+          <w:szCs w:val="36"/>
+        </w:rPr>
+        <w:t>(</w:t>
+      </w:r>
+      <w:proofErr w:type="spellStart"/>
+      <w:r>
+        <w:rPr>
+          <w:rFonts w:asciiTheme="minorHAnsi" w:hAnsiTheme="minorHAnsi" w:cstheme="minorHAnsi"/>
+          <w:bCs/>
+          <w:sz w:val="22"/>
+          <w:szCs w:val="36"/>
+        </w:rPr>
+        <w:t>avg</w:t>
+      </w:r>
+      <w:proofErr w:type="spellEnd"/>
+      <w:r>
+        <w:rPr>
+          <w:rFonts w:asciiTheme="minorHAnsi" w:hAnsiTheme="minorHAnsi" w:cstheme="minorHAnsi"/>
+          <w:bCs/>
+          <w:sz w:val="22"/>
+          <w:szCs w:val="36"/>
+        </w:rPr>
+        <w:t>(population)) from city;</w:t>
+      </w:r>
+    </w:p>
+    <w:p>
+      <w:pPr>
+        <w:rPr>
+          <w:rFonts w:asciiTheme="minorHAnsi" w:hAnsiTheme="minorHAnsi" w:cstheme="minorHAnsi"/>
+          <w:b/>
+          <w:sz w:val="22"/>
+          <w:szCs w:val="36"/>
+        </w:rPr>
+      </w:pPr>
+      <w:r>
+        <w:rPr>
+          <w:rFonts w:asciiTheme="minorHAnsi" w:hAnsiTheme="minorHAnsi" w:cstheme="minorHAnsi"/>
+          <w:bCs/>
+          <w:sz w:val="22"/>
+          <w:szCs w:val="36"/>
+          <w:u w:val="double"/>
+        </w:rPr>
+        <w:t xml:space="preserve"> </w:t>
+      </w:r>
+      <w:r>
+        <w:rPr>
+          <w:rFonts w:asciiTheme="minorHAnsi" w:hAnsiTheme="minorHAnsi" w:cstheme="minorHAnsi"/>
+          <w:sz w:val="22"/>
+          <w:szCs w:val="36"/>
+          <w:u w:val="double"/>
+        </w:rPr>
+        <w:t xml:space="preserve">QUE NO </w:t>
+      </w:r>
+      <w:proofErr w:type="gramStart"/>
+      <w:r>
+        <w:rPr>
+          <w:rFonts w:asciiTheme="minorHAnsi" w:hAnsiTheme="minorHAnsi" w:cstheme="minorHAnsi"/>
+          <w:sz w:val="22"/>
+          <w:szCs w:val="36"/>
+          <w:u w:val="double"/>
+        </w:rPr>
+        <w:t xml:space="preserve">-  </w:t>
+      </w:r>
+      <w:r>
+        <w:rPr>
+          <w:rFonts w:asciiTheme="minorHAnsi" w:hAnsiTheme="minorHAnsi" w:cstheme="minorHAnsi"/>
+          <w:sz w:val="22"/>
+          <w:szCs w:val="36"/>
+          <w:u w:val="double"/>
+        </w:rPr>
+        <w:t>16</w:t>
+      </w:r>
+      <w:proofErr w:type="gramEnd"/>
+      <w:r>
+        <w:rPr>
+          <w:rFonts w:asciiTheme="minorHAnsi" w:hAnsiTheme="minorHAnsi" w:cstheme="minorHAnsi"/>
+          <w:sz w:val="22"/>
+          <w:szCs w:val="36"/>
+          <w:u w:val="double"/>
+        </w:rPr>
+        <w:t>)</w:t>
+      </w:r>
+      <w:r>
+        <w:rPr>
+          <w:rFonts w:asciiTheme="minorHAnsi" w:hAnsiTheme="minorHAnsi" w:cstheme="minorHAnsi"/>
+          <w:sz w:val="20"/>
+          <w:szCs w:val="32"/>
+        </w:rPr>
+        <w:t xml:space="preserve"> </w:t>
+      </w:r>
+      <w:r>
+        <w:rPr>
+          <w:rFonts w:asciiTheme="minorHAnsi" w:hAnsiTheme="minorHAnsi" w:cstheme="minorHAnsi"/>
+          <w:sz w:val="20"/>
+          <w:szCs w:val="32"/>
+        </w:rPr>
+        <w:t xml:space="preserve">-  </w:t>
+      </w:r>
+      <w:r>
+        <w:rPr>
+          <w:rFonts w:asciiTheme="minorHAnsi" w:hAnsiTheme="minorHAnsi" w:cstheme="minorHAnsi"/>
+          <w:sz w:val="22"/>
+          <w:szCs w:val="36"/>
+        </w:rPr>
+        <w:t>Query the sum of the populations for all Japanese cities in CITY. The COUNTRYCODE for Japan is JPN.</w:t>
+      </w:r>
+    </w:p>
+    <w:p>
+      <w:pPr>
+        <w:rPr>
+          <w:rFonts w:asciiTheme="minorHAnsi" w:hAnsiTheme="minorHAnsi" w:cstheme="minorHAnsi"/>
+          <w:b/>
+          <w:sz w:val="20"/>
+          <w:szCs w:val="32"/>
+        </w:rPr>
+      </w:pPr>
+      <w:r>
+        <w:rPr>
+          <w:rFonts w:asciiTheme="minorHAnsi" w:hAnsiTheme="minorHAnsi" w:cstheme="minorHAnsi"/>
+          <w:b/>
+          <w:bCs/>
+          <w:noProof/>
+          <w:sz w:val="20"/>
+          <w:szCs w:val="32"/>
+        </w:rPr>
+        <w:drawing>
+          <wp:inline distT="0" distB="0" distL="0" distR="0" wp14:anchorId="3E9EA922" wp14:editId="67CB5C49">
+            <wp:extent cx="3474720" cy="2232660"/>
+            <wp:effectExtent l="0" t="0" r="0" b="0"/>
+            <wp:docPr id="954753127" name="Picture 4"/>
+            <wp:cNvGraphicFramePr>
+              <a:graphicFrameLocks xmlns:a="http://schemas.openxmlformats.org/drawingml/2006/main" noChangeAspect="1"/>
+            </wp:cNvGraphicFramePr>
+            <a:graphic xmlns:a="http://schemas.openxmlformats.org/drawingml/2006/main">
+              <a:graphicData uri="http://schemas.openxmlformats.org/drawingml/2006/picture">
+                <pic:pic xmlns:pic="http://schemas.openxmlformats.org/drawingml/2006/picture">
+                  <pic:nvPicPr>
+                    <pic:cNvPr id="0" name="Picture 13"/>
+                    <pic:cNvPicPr>
+                      <a:picLocks noChangeAspect="1" noChangeArrowheads="1"/>
+                    </pic:cNvPicPr>
+                  </pic:nvPicPr>
+                  <pic:blipFill>
+                    <a:blip r:embed="rId15">
+                      <a:extLst>
+                        <a:ext uri="{28A0092B-C50C-407E-A947-70E740481C1C}">
+                          <a14:useLocalDpi xmlns:a14="http://schemas.microsoft.com/office/drawing/2010/main" val="0"/>
+                        </a:ext>
+                      </a:extLst>
+                    </a:blip>
+                    <a:srcRect/>
+                    <a:stretch>
+                      <a:fillRect/>
+                    </a:stretch>
+                  </pic:blipFill>
+                  <pic:spPr bwMode="auto">
+                    <a:xfrm>
+                      <a:off x="0" y="0"/>
+                      <a:ext cx="3474720" cy="2232660"/>
+                    </a:xfrm>
+                    <a:prstGeom prst="rect">
+                      <a:avLst/>
+                    </a:prstGeom>
+                    <a:noFill/>
+                    <a:ln>
+                      <a:noFill/>
+                    </a:ln>
+                  </pic:spPr>
+                </pic:pic>
+              </a:graphicData>
+            </a:graphic>
+          </wp:inline>
+        </w:drawing>
+      </w:r>
+    </w:p>
+    <w:p>
+      <w:pPr>
+        <w:rPr>
+          <w:rFonts w:asciiTheme="minorHAnsi" w:hAnsiTheme="minorHAnsi" w:cstheme="minorHAnsi"/>
+          <w:b/>
+          <w:sz w:val="20"/>
+          <w:szCs w:val="32"/>
+        </w:rPr>
+      </w:pPr>
+    </w:p>
+    <w:p>
+      <w:pPr>
+        <w:rPr>
+          <w:rFonts w:asciiTheme="minorHAnsi" w:hAnsiTheme="minorHAnsi" w:cstheme="minorHAnsi"/>
+          <w:sz w:val="22"/>
+          <w:szCs w:val="36"/>
+        </w:rPr>
+      </w:pPr>
+      <w:r>
+        <w:rPr>
+          <w:rFonts w:asciiTheme="minorHAnsi" w:hAnsiTheme="minorHAnsi" w:cstheme="minorHAnsi"/>
+          <w:sz w:val="22"/>
+          <w:szCs w:val="36"/>
+        </w:rPr>
+        <w:t xml:space="preserve"> </w:t>
+      </w:r>
+      <w:r>
+        <w:rPr>
+          <w:rFonts w:asciiTheme="minorHAnsi" w:hAnsiTheme="minorHAnsi" w:cstheme="minorHAnsi"/>
+          <w:sz w:val="22"/>
+          <w:szCs w:val="36"/>
+          <w:u w:val="double"/>
+        </w:rPr>
+        <w:t xml:space="preserve">SOLUTION </w:t>
+      </w:r>
+      <w:r>
+        <w:rPr>
+          <w:rFonts w:asciiTheme="minorHAnsi" w:hAnsiTheme="minorHAnsi" w:cstheme="minorHAnsi"/>
+          <w:sz w:val="22"/>
+          <w:szCs w:val="36"/>
+        </w:rPr>
+        <w:t xml:space="preserve"> </w:t>
+      </w:r>
+      <w:r>
+        <w:rPr>
+          <w:rFonts w:asciiTheme="minorHAnsi" w:hAnsiTheme="minorHAnsi" w:cstheme="minorHAnsi"/>
+          <w:sz w:val="22"/>
+          <w:szCs w:val="36"/>
+        </w:rPr>
+        <w:t xml:space="preserve"> </w:t>
+      </w:r>
+      <w:proofErr w:type="gramStart"/>
+      <w:r>
+        <w:rPr>
+          <w:rFonts w:asciiTheme="minorHAnsi" w:hAnsiTheme="minorHAnsi" w:cstheme="minorHAnsi"/>
+          <w:sz w:val="22"/>
+          <w:szCs w:val="36"/>
+        </w:rPr>
+        <w:t>-  select</w:t>
+      </w:r>
+      <w:proofErr w:type="gramEnd"/>
+      <w:r>
+        <w:rPr>
+          <w:rFonts w:asciiTheme="minorHAnsi" w:hAnsiTheme="minorHAnsi" w:cstheme="minorHAnsi"/>
+          <w:sz w:val="22"/>
+          <w:szCs w:val="36"/>
+        </w:rPr>
+        <w:t xml:space="preserve"> sum(population) from city where COUNTRYCODE = 'JPN' ;</w:t>
+      </w:r>
+    </w:p>
+    <w:p>
+      <w:pPr>
+        <w:rPr>
+          <w:sz w:val="22"/>
+          <w:szCs w:val="36"/>
+          <w:lang w:val="en-US"/>
+        </w:rPr>
+      </w:pPr>
+    </w:p>
+    <w:p>
+      <w:pPr>
+        <w:rPr>
+          <w:sz w:val="22"/>
+          <w:szCs w:val="36"/>
+          <w:lang w:val="en-US"/>
+        </w:rPr>
+      </w:pPr>
+      <w:r>
+        <w:rPr>
+          <w:sz w:val="22"/>
+          <w:szCs w:val="36"/>
+          <w:lang w:val="en-US"/>
+        </w:rPr>
+        <w:t>1</w:t>
+      </w:r>
+      <w:r>
+        <w:rPr>
+          <w:sz w:val="22"/>
+          <w:szCs w:val="36"/>
+          <w:lang w:val="en-US"/>
+        </w:rPr>
+        <w:t>4</w:t>
+      </w:r>
+      <w:r>
+        <w:rPr>
+          <w:sz w:val="22"/>
+          <w:szCs w:val="36"/>
+          <w:lang w:val="en-US"/>
+        </w:rPr>
+        <w:t xml:space="preserve">-01-2025 </w:t>
+      </w:r>
+    </w:p>
+    <w:p>
+      <w:pPr>
+        <w:rPr>
+          <w:rFonts w:asciiTheme="minorHAnsi" w:hAnsiTheme="minorHAnsi" w:cstheme="minorHAnsi"/>
+          <w:bCs/>
+          <w:sz w:val="22"/>
+          <w:szCs w:val="36"/>
+          <w:u w:val="double"/>
+        </w:rPr>
+      </w:pPr>
+    </w:p>
+    <w:p>
+      <w:pPr>
+        <w:rPr>
+          <w:rFonts w:asciiTheme="minorHAnsi" w:hAnsiTheme="minorHAnsi" w:cstheme="minorHAnsi"/>
+          <w:b/>
+          <w:bCs/>
+          <w:sz w:val="22"/>
+          <w:szCs w:val="36"/>
+        </w:rPr>
+      </w:pPr>
+      <w:r>
+        <w:rPr>
+          <w:rFonts w:asciiTheme="minorHAnsi" w:hAnsiTheme="minorHAnsi" w:cstheme="minorHAnsi"/>
+          <w:bCs/>
+          <w:sz w:val="22"/>
+          <w:szCs w:val="36"/>
+          <w:u w:val="double"/>
+        </w:rPr>
+        <w:t xml:space="preserve">QUE NO </w:t>
+      </w:r>
+      <w:proofErr w:type="gramStart"/>
+      <w:r>
+        <w:rPr>
+          <w:rFonts w:asciiTheme="minorHAnsi" w:hAnsiTheme="minorHAnsi" w:cstheme="minorHAnsi"/>
+          <w:bCs/>
+          <w:sz w:val="22"/>
+          <w:szCs w:val="36"/>
+          <w:u w:val="double"/>
+        </w:rPr>
+        <w:t>1</w:t>
+      </w:r>
+      <w:r>
+        <w:rPr>
+          <w:rFonts w:asciiTheme="minorHAnsi" w:hAnsiTheme="minorHAnsi" w:cstheme="minorHAnsi"/>
+          <w:bCs/>
+          <w:sz w:val="22"/>
+          <w:szCs w:val="36"/>
+          <w:u w:val="double"/>
+        </w:rPr>
+        <w:t>7</w:t>
+      </w:r>
+      <w:r>
+        <w:rPr>
+          <w:rFonts w:asciiTheme="minorHAnsi" w:hAnsiTheme="minorHAnsi" w:cstheme="minorHAnsi"/>
+          <w:bCs/>
+          <w:sz w:val="22"/>
+          <w:szCs w:val="36"/>
+          <w:u w:val="double"/>
+        </w:rPr>
+        <w:t xml:space="preserve"> )</w:t>
+      </w:r>
+      <w:proofErr w:type="gramEnd"/>
+      <w:r>
+        <w:rPr>
+          <w:rFonts w:asciiTheme="minorHAnsi" w:hAnsiTheme="minorHAnsi" w:cstheme="minorHAnsi"/>
+          <w:bCs/>
+          <w:sz w:val="22"/>
+          <w:szCs w:val="36"/>
+        </w:rPr>
+        <w:t xml:space="preserve"> </w:t>
+      </w:r>
+      <w:r>
+        <w:rPr>
+          <w:rFonts w:asciiTheme="minorHAnsi" w:hAnsiTheme="minorHAnsi" w:cstheme="minorHAnsi"/>
+          <w:bCs/>
+          <w:sz w:val="22"/>
+          <w:szCs w:val="36"/>
+        </w:rPr>
+        <w:t xml:space="preserve">- </w:t>
+      </w:r>
+      <w:r>
+        <w:rPr>
+          <w:rFonts w:asciiTheme="minorHAnsi" w:hAnsiTheme="minorHAnsi" w:cstheme="minorHAnsi"/>
+          <w:bCs/>
+          <w:sz w:val="22"/>
+          <w:szCs w:val="36"/>
+        </w:rPr>
+        <w:t xml:space="preserve">  Query the difference between the maximum and minimum populations in CITY.</w:t>
+      </w:r>
+    </w:p>
+    <w:p>
+      <w:pPr>
+        <w:rPr>
+          <w:rFonts w:asciiTheme="minorHAnsi" w:hAnsiTheme="minorHAnsi" w:cstheme="minorHAnsi"/>
+          <w:b/>
+          <w:bCs/>
+          <w:sz w:val="20"/>
+          <w:szCs w:val="32"/>
+        </w:rPr>
+      </w:pPr>
+      <w:r>
+        <w:rPr>
+          <w:rFonts w:asciiTheme="minorHAnsi" w:hAnsiTheme="minorHAnsi" w:cstheme="minorHAnsi"/>
+          <w:b/>
+          <w:bCs/>
+          <w:noProof/>
+          <w:sz w:val="20"/>
+          <w:szCs w:val="32"/>
+        </w:rPr>
+        <w:lastRenderedPageBreak/>
+        <w:drawing>
+          <wp:inline distT="0" distB="0" distL="0" distR="0" wp14:anchorId="56A50A3A" wp14:editId="14864603">
+            <wp:extent cx="3474720" cy="2232660"/>
+            <wp:effectExtent l="0" t="0" r="0" b="0"/>
+            <wp:docPr id="1266125227" name="Picture 4"/>
+            <wp:cNvGraphicFramePr>
+              <a:graphicFrameLocks xmlns:a="http://schemas.openxmlformats.org/drawingml/2006/main" noChangeAspect="1"/>
+            </wp:cNvGraphicFramePr>
+            <a:graphic xmlns:a="http://schemas.openxmlformats.org/drawingml/2006/main">
+              <a:graphicData uri="http://schemas.openxmlformats.org/drawingml/2006/picture">
+                <pic:pic xmlns:pic="http://schemas.openxmlformats.org/drawingml/2006/picture">
+                  <pic:nvPicPr>
+                    <pic:cNvPr id="0" name="Picture 13"/>
+                    <pic:cNvPicPr>
+                      <a:picLocks noChangeAspect="1" noChangeArrowheads="1"/>
+                    </pic:cNvPicPr>
+                  </pic:nvPicPr>
+                  <pic:blipFill>
+                    <a:blip r:embed="rId15">
+                      <a:extLst>
+                        <a:ext uri="{28A0092B-C50C-407E-A947-70E740481C1C}">
+                          <a14:useLocalDpi xmlns:a14="http://schemas.microsoft.com/office/drawing/2010/main" val="0"/>
+                        </a:ext>
+                      </a:extLst>
+                    </a:blip>
+                    <a:srcRect/>
+                    <a:stretch>
+                      <a:fillRect/>
+                    </a:stretch>
+                  </pic:blipFill>
+                  <pic:spPr bwMode="auto">
+                    <a:xfrm>
+                      <a:off x="0" y="0"/>
+                      <a:ext cx="3474720" cy="2232660"/>
+                    </a:xfrm>
+                    <a:prstGeom prst="rect">
+                      <a:avLst/>
+                    </a:prstGeom>
+                    <a:noFill/>
+                    <a:ln>
+                      <a:noFill/>
+                    </a:ln>
+                  </pic:spPr>
+                </pic:pic>
+              </a:graphicData>
+            </a:graphic>
+          </wp:inline>
+        </w:drawing>
+      </w:r>
+    </w:p>
+    <w:p>
+      <w:pPr>
+        <w:rPr>
+          <w:rFonts w:asciiTheme="minorHAnsi" w:hAnsiTheme="minorHAnsi" w:cstheme="minorHAnsi"/>
+          <w:b/>
+          <w:bCs/>
+          <w:sz w:val="20"/>
+          <w:szCs w:val="32"/>
+        </w:rPr>
+      </w:pPr>
+    </w:p>
+    <w:p>
+      <w:pPr>
+        <w:rPr>
+          <w:rFonts w:asciiTheme="minorHAnsi" w:hAnsiTheme="minorHAnsi" w:cstheme="minorHAnsi"/>
+          <w:b/>
+          <w:bCs/>
+          <w:sz w:val="22"/>
+          <w:szCs w:val="36"/>
+        </w:rPr>
+      </w:pPr>
+      <w:proofErr w:type="gramStart"/>
+      <w:r>
+        <w:rPr>
+          <w:rFonts w:asciiTheme="minorHAnsi" w:hAnsiTheme="minorHAnsi" w:cstheme="minorHAnsi"/>
+          <w:bCs/>
+          <w:sz w:val="22"/>
+          <w:szCs w:val="36"/>
+        </w:rPr>
+        <w:t xml:space="preserve">SOLUTION </w:t>
+      </w:r>
+      <w:r>
+        <w:rPr>
+          <w:rFonts w:asciiTheme="minorHAnsi" w:hAnsiTheme="minorHAnsi" w:cstheme="minorHAnsi"/>
+          <w:bCs/>
+          <w:sz w:val="22"/>
+          <w:szCs w:val="36"/>
+        </w:rPr>
+        <w:t xml:space="preserve"> </w:t>
+      </w:r>
+      <w:r>
+        <w:rPr>
+          <w:rFonts w:asciiTheme="minorHAnsi" w:hAnsiTheme="minorHAnsi" w:cstheme="minorHAnsi"/>
+          <w:bCs/>
+          <w:sz w:val="22"/>
+          <w:szCs w:val="36"/>
+        </w:rPr>
+        <w:t>-</w:t>
+      </w:r>
+      <w:proofErr w:type="gramEnd"/>
+      <w:r>
+        <w:rPr>
+          <w:rFonts w:asciiTheme="minorHAnsi" w:hAnsiTheme="minorHAnsi" w:cstheme="minorHAnsi"/>
+          <w:bCs/>
+          <w:sz w:val="22"/>
+          <w:szCs w:val="36"/>
+        </w:rPr>
+        <w:t xml:space="preserve"> </w:t>
+      </w:r>
+      <w:r>
+        <w:rPr>
+          <w:rFonts w:asciiTheme="minorHAnsi" w:hAnsiTheme="minorHAnsi" w:cstheme="minorHAnsi"/>
+          <w:bCs/>
+          <w:sz w:val="22"/>
+          <w:szCs w:val="36"/>
+        </w:rPr>
+        <w:t xml:space="preserve"> </w:t>
+      </w:r>
+      <w:r>
+        <w:rPr>
+          <w:rFonts w:asciiTheme="minorHAnsi" w:hAnsiTheme="minorHAnsi" w:cstheme="minorHAnsi"/>
+          <w:bCs/>
+          <w:sz w:val="22"/>
+          <w:szCs w:val="36"/>
+        </w:rPr>
+        <w:t xml:space="preserve"> select (MAX(population)-MIN(population)) from city;</w:t>
+      </w:r>
+    </w:p>
+    <w:p>
+      <w:pPr>
+        <w:rPr>
+          <w:rFonts w:asciiTheme="minorHAnsi" w:hAnsiTheme="minorHAnsi" w:cstheme="minorHAnsi"/>
+          <w:b/>
+          <w:bCs/>
+          <w:sz w:val="20"/>
+          <w:szCs w:val="32"/>
+        </w:rPr>
+      </w:pPr>
+    </w:p>
+    <w:p>
+      <w:pPr>
+        <w:rPr>
+          <w:rFonts w:asciiTheme="minorHAnsi" w:hAnsiTheme="minorHAnsi" w:cstheme="minorHAnsi"/>
+          <w:b/>
+          <w:bCs/>
+          <w:sz w:val="22"/>
+          <w:szCs w:val="36"/>
+        </w:rPr>
+      </w:pPr>
+      <w:r>
+        <w:rPr>
+          <w:rFonts w:asciiTheme="minorHAnsi" w:hAnsiTheme="minorHAnsi" w:cstheme="minorHAnsi"/>
+          <w:bCs/>
+          <w:sz w:val="22"/>
+          <w:szCs w:val="36"/>
+          <w:u w:val="double"/>
+        </w:rPr>
+        <w:t xml:space="preserve">QUE NO </w:t>
+      </w:r>
+      <w:r>
+        <w:rPr>
+          <w:rFonts w:asciiTheme="minorHAnsi" w:hAnsiTheme="minorHAnsi" w:cstheme="minorHAnsi"/>
+          <w:bCs/>
+          <w:sz w:val="22"/>
+          <w:szCs w:val="36"/>
+          <w:u w:val="double"/>
+        </w:rPr>
+        <w:t>18</w:t>
+      </w:r>
+      <w:proofErr w:type="gramStart"/>
+      <w:r>
+        <w:rPr>
+          <w:rFonts w:asciiTheme="minorHAnsi" w:hAnsiTheme="minorHAnsi" w:cstheme="minorHAnsi"/>
+          <w:bCs/>
+          <w:sz w:val="22"/>
+          <w:szCs w:val="36"/>
+          <w:u w:val="double"/>
+        </w:rPr>
+        <w:t>)</w:t>
+      </w:r>
+      <w:r>
+        <w:rPr>
+          <w:rFonts w:asciiTheme="minorHAnsi" w:hAnsiTheme="minorHAnsi" w:cstheme="minorHAnsi"/>
+          <w:bCs/>
+          <w:sz w:val="22"/>
+          <w:szCs w:val="36"/>
+        </w:rPr>
+        <w:t xml:space="preserve">  </w:t>
+      </w:r>
+      <w:r>
+        <w:rPr>
+          <w:rFonts w:asciiTheme="minorHAnsi" w:hAnsiTheme="minorHAnsi" w:cstheme="minorHAnsi"/>
+          <w:bCs/>
+          <w:sz w:val="20"/>
+          <w:szCs w:val="32"/>
+        </w:rPr>
+        <w:t>-</w:t>
+      </w:r>
+      <w:proofErr w:type="gramEnd"/>
+      <w:r>
+        <w:rPr>
+          <w:rFonts w:asciiTheme="minorHAnsi" w:hAnsiTheme="minorHAnsi" w:cstheme="minorHAnsi"/>
+          <w:bCs/>
+          <w:sz w:val="20"/>
+          <w:szCs w:val="32"/>
+        </w:rPr>
+        <w:t xml:space="preserve">  </w:t>
+      </w:r>
+      <w:r>
+        <w:rPr>
+          <w:rFonts w:asciiTheme="minorHAnsi" w:hAnsiTheme="minorHAnsi" w:cstheme="minorHAnsi"/>
+          <w:bCs/>
+          <w:sz w:val="22"/>
+          <w:szCs w:val="36"/>
+        </w:rPr>
+        <w:t>Samantha was tasked with calculating the average monthly salaries for all employees in the EMPLOYEES table, but did not realize her keyboard's  key was broken until after completing the calculation. She wants your help finding the difference between her miscalculation (using salaries with any zeros removed), and the actual average salary.</w:t>
+      </w:r>
+    </w:p>
+    <w:p>
+      <w:pPr>
+        <w:rPr>
+          <w:rFonts w:asciiTheme="minorHAnsi" w:hAnsiTheme="minorHAnsi" w:cstheme="minorHAnsi"/>
+          <w:b/>
+          <w:bCs/>
+          <w:sz w:val="22"/>
+          <w:szCs w:val="36"/>
+        </w:rPr>
+      </w:pPr>
+      <w:r>
+        <w:rPr>
+          <w:rFonts w:asciiTheme="minorHAnsi" w:hAnsiTheme="minorHAnsi" w:cstheme="minorHAnsi"/>
+          <w:bCs/>
+          <w:sz w:val="22"/>
+          <w:szCs w:val="36"/>
+        </w:rPr>
+        <w:t>Write a query calculating the amount of error (i.e.:  average monthly salaries), and round it up to the next integer.</w:t>
+      </w:r>
+    </w:p>
+    <w:p>
+      <w:pPr>
+        <w:rPr>
+          <w:rFonts w:asciiTheme="minorHAnsi" w:hAnsiTheme="minorHAnsi" w:cstheme="minorHAnsi"/>
+          <w:b/>
+          <w:bCs/>
+          <w:sz w:val="24"/>
+          <w:szCs w:val="40"/>
+        </w:rPr>
+      </w:pPr>
+      <w:r>
+        <w:rPr>
+          <w:rFonts w:asciiTheme="minorHAnsi" w:hAnsiTheme="minorHAnsi" w:cstheme="minorHAnsi"/>
+          <w:bCs/>
+          <w:sz w:val="24"/>
+          <w:szCs w:val="40"/>
+        </w:rPr>
+        <w:t>Input Format</w:t>
+      </w:r>
+    </w:p>
+    <w:p>
+      <w:pPr>
+        <w:rPr>
+          <w:rFonts w:asciiTheme="minorHAnsi" w:hAnsiTheme="minorHAnsi" w:cstheme="minorHAnsi"/>
+          <w:b/>
+          <w:bCs/>
+          <w:sz w:val="22"/>
+          <w:szCs w:val="36"/>
+        </w:rPr>
+      </w:pPr>
+      <w:r>
+        <w:rPr>
+          <w:rFonts w:asciiTheme="minorHAnsi" w:hAnsiTheme="minorHAnsi" w:cstheme="minorHAnsi"/>
+          <w:bCs/>
+          <w:sz w:val="22"/>
+          <w:szCs w:val="36"/>
+        </w:rPr>
+        <w:t>The </w:t>
+      </w:r>
+      <w:proofErr w:type="gramStart"/>
+      <w:r>
+        <w:rPr>
+          <w:rFonts w:asciiTheme="minorHAnsi" w:hAnsiTheme="minorHAnsi" w:cstheme="minorHAnsi"/>
+          <w:bCs/>
+          <w:sz w:val="22"/>
+          <w:szCs w:val="36"/>
+        </w:rPr>
+        <w:t>EMPLOYEES</w:t>
+      </w:r>
+      <w:proofErr w:type="gramEnd"/>
+      <w:r>
+        <w:rPr>
+          <w:rFonts w:asciiTheme="minorHAnsi" w:hAnsiTheme="minorHAnsi" w:cstheme="minorHAnsi"/>
+          <w:bCs/>
+          <w:sz w:val="22"/>
+          <w:szCs w:val="36"/>
+        </w:rPr>
+        <w:t> table is described as follows:</w:t>
+      </w:r>
+    </w:p>
+    <w:p>
+      <w:pPr>
+        <w:rPr>
+          <w:rFonts w:asciiTheme="minorHAnsi" w:hAnsiTheme="minorHAnsi" w:cstheme="minorHAnsi"/>
+          <w:b/>
+          <w:bCs/>
+          <w:sz w:val="20"/>
+          <w:szCs w:val="32"/>
+        </w:rPr>
+      </w:pPr>
+      <w:r>
+        <w:rPr>
+          <w:rFonts w:asciiTheme="minorHAnsi" w:hAnsiTheme="minorHAnsi" w:cstheme="minorHAnsi"/>
+          <w:b/>
+          <w:bCs/>
+          <w:noProof/>
+          <w:sz w:val="20"/>
+          <w:szCs w:val="32"/>
+        </w:rPr>
+        <w:drawing>
+          <wp:inline distT="0" distB="0" distL="0" distR="0" wp14:anchorId="7E38ACFD" wp14:editId="5F516630">
+            <wp:extent cx="2979420" cy="1706880"/>
+            <wp:effectExtent l="0" t="0" r="0" b="7620"/>
+            <wp:docPr id="931171928" name="Picture 2"/>
+            <wp:cNvGraphicFramePr>
+              <a:graphicFrameLocks xmlns:a="http://schemas.openxmlformats.org/drawingml/2006/main" noChangeAspect="1"/>
+            </wp:cNvGraphicFramePr>
+            <a:graphic xmlns:a="http://schemas.openxmlformats.org/drawingml/2006/main">
+              <a:graphicData uri="http://schemas.openxmlformats.org/drawingml/2006/picture">
+                <pic:pic xmlns:pic="http://schemas.openxmlformats.org/drawingml/2006/picture">
+                  <pic:nvPicPr>
+                    <pic:cNvPr id="0" name="Picture 6"/>
+                    <pic:cNvPicPr>
+                      <a:picLocks noChangeAspect="1" noChangeArrowheads="1"/>
+                    </pic:cNvPicPr>
+                  </pic:nvPicPr>
+                  <pic:blipFill>
+                    <a:blip r:embed="rId16">
+                      <a:extLst>
+                        <a:ext uri="{28A0092B-C50C-407E-A947-70E740481C1C}">
+                          <a14:useLocalDpi xmlns:a14="http://schemas.microsoft.com/office/drawing/2010/main" val="0"/>
+                        </a:ext>
+                      </a:extLst>
+                    </a:blip>
+                    <a:srcRect/>
+                    <a:stretch>
+                      <a:fillRect/>
+                    </a:stretch>
+                  </pic:blipFill>
+                  <pic:spPr bwMode="auto">
+                    <a:xfrm>
+                      <a:off x="0" y="0"/>
+                      <a:ext cx="2979420" cy="1706880"/>
+                    </a:xfrm>
+                    <a:prstGeom prst="rect">
+                      <a:avLst/>
+                    </a:prstGeom>
+                    <a:noFill/>
+                    <a:ln>
+                      <a:noFill/>
+                    </a:ln>
+                  </pic:spPr>
+                </pic:pic>
+              </a:graphicData>
+            </a:graphic>
+          </wp:inline>
+        </w:drawing>
+      </w:r>
+    </w:p>
+    <w:p>
+      <w:pPr>
+        <w:rPr>
+          <w:rFonts w:asciiTheme="minorHAnsi" w:hAnsiTheme="minorHAnsi" w:cstheme="minorHAnsi"/>
+          <w:b/>
+          <w:bCs/>
+          <w:sz w:val="20"/>
+          <w:szCs w:val="32"/>
+        </w:rPr>
+      </w:pPr>
+    </w:p>
+    <w:p>
+      <w:pPr>
+        <w:rPr>
+          <w:rFonts w:asciiTheme="minorHAnsi" w:hAnsiTheme="minorHAnsi" w:cstheme="minorHAnsi"/>
+          <w:b/>
+          <w:bCs/>
+          <w:sz w:val="22"/>
+          <w:szCs w:val="36"/>
+        </w:rPr>
+      </w:pPr>
+      <w:proofErr w:type="gramStart"/>
+      <w:r>
+        <w:rPr>
+          <w:rFonts w:asciiTheme="minorHAnsi" w:hAnsiTheme="minorHAnsi" w:cstheme="minorHAnsi"/>
+          <w:bCs/>
+          <w:sz w:val="22"/>
+          <w:szCs w:val="36"/>
+          <w:u w:val="double"/>
+        </w:rPr>
+        <w:t xml:space="preserve">SOLUTION </w:t>
+      </w:r>
+      <w:r>
+        <w:rPr>
+          <w:rFonts w:asciiTheme="minorHAnsi" w:hAnsiTheme="minorHAnsi" w:cstheme="minorHAnsi"/>
+          <w:bCs/>
+          <w:sz w:val="22"/>
+          <w:szCs w:val="36"/>
+          <w:u w:val="double"/>
+        </w:rPr>
+        <w:t xml:space="preserve"> </w:t>
+      </w:r>
+      <w:r>
+        <w:rPr>
+          <w:rFonts w:asciiTheme="minorHAnsi" w:hAnsiTheme="minorHAnsi" w:cstheme="minorHAnsi"/>
+          <w:bCs/>
+          <w:sz w:val="22"/>
+          <w:szCs w:val="36"/>
+        </w:rPr>
+        <w:t>-</w:t>
+      </w:r>
+      <w:proofErr w:type="gramEnd"/>
+      <w:r>
+        <w:rPr>
+          <w:rFonts w:asciiTheme="minorHAnsi" w:hAnsiTheme="minorHAnsi" w:cstheme="minorHAnsi"/>
+          <w:bCs/>
+          <w:sz w:val="22"/>
+          <w:szCs w:val="36"/>
+        </w:rPr>
+        <w:t xml:space="preserve"> </w:t>
+      </w:r>
+      <w:r>
+        <w:rPr>
+          <w:rFonts w:asciiTheme="minorHAnsi" w:hAnsiTheme="minorHAnsi" w:cstheme="minorHAnsi"/>
+          <w:bCs/>
+          <w:sz w:val="22"/>
+          <w:szCs w:val="36"/>
+        </w:rPr>
+        <w:t xml:space="preserve"> SELECT CEIL( AVG(Salary) - AVG(REPLACE(Salary,'0','')) ) FROM EMPLOYEES;</w:t>
+      </w:r>
+    </w:p>
+    <w:p>
+      <w:pPr>
+        <w:rPr>
+          <w:rFonts w:asciiTheme="minorHAnsi" w:hAnsiTheme="minorHAnsi" w:cstheme="minorHAnsi"/>
+          <w:b/>
+          <w:bCs/>
+          <w:sz w:val="22"/>
+          <w:szCs w:val="36"/>
+        </w:rPr>
+      </w:pPr>
+    </w:p>
+    <w:p>
+      <w:pPr>
+        <w:rPr>
+          <w:rFonts w:asciiTheme="minorHAnsi" w:hAnsiTheme="minorHAnsi" w:cstheme="minorHAnsi"/>
+          <w:b/>
+          <w:bCs/>
+          <w:sz w:val="22"/>
+          <w:szCs w:val="36"/>
+        </w:rPr>
+      </w:pPr>
+      <w:r>
+        <w:rPr>
+          <w:rFonts w:asciiTheme="minorHAnsi" w:hAnsiTheme="minorHAnsi" w:cstheme="minorHAnsi"/>
+          <w:bCs/>
+          <w:sz w:val="20"/>
+          <w:szCs w:val="32"/>
+          <w:u w:val="double"/>
+        </w:rPr>
+        <w:t xml:space="preserve">QUE NO </w:t>
+      </w:r>
+      <w:r>
+        <w:rPr>
+          <w:rFonts w:asciiTheme="minorHAnsi" w:hAnsiTheme="minorHAnsi" w:cstheme="minorHAnsi"/>
+          <w:bCs/>
+          <w:sz w:val="20"/>
+          <w:szCs w:val="32"/>
+          <w:u w:val="double"/>
+        </w:rPr>
+        <w:t>19</w:t>
+      </w:r>
+      <w:proofErr w:type="gramStart"/>
+      <w:r>
+        <w:rPr>
+          <w:rFonts w:asciiTheme="minorHAnsi" w:hAnsiTheme="minorHAnsi" w:cstheme="minorHAnsi"/>
+          <w:bCs/>
+          <w:sz w:val="20"/>
+          <w:szCs w:val="32"/>
+          <w:u w:val="double"/>
+        </w:rPr>
+        <w:t>)</w:t>
+      </w:r>
+      <w:r>
+        <w:rPr>
+          <w:rFonts w:asciiTheme="minorHAnsi" w:hAnsiTheme="minorHAnsi" w:cstheme="minorHAnsi"/>
+          <w:bCs/>
+          <w:sz w:val="20"/>
+          <w:szCs w:val="32"/>
+        </w:rPr>
+        <w:t xml:space="preserve"> </w:t>
+      </w:r>
+      <w:r>
+        <w:rPr>
+          <w:rFonts w:asciiTheme="minorHAnsi" w:hAnsiTheme="minorHAnsi" w:cstheme="minorHAnsi"/>
+          <w:bCs/>
+          <w:sz w:val="20"/>
+          <w:szCs w:val="32"/>
+        </w:rPr>
+        <w:t xml:space="preserve"> -</w:t>
+      </w:r>
+      <w:proofErr w:type="gramEnd"/>
+      <w:r>
+        <w:rPr>
+          <w:rFonts w:asciiTheme="minorHAnsi" w:hAnsiTheme="minorHAnsi" w:cstheme="minorHAnsi"/>
+          <w:bCs/>
+          <w:sz w:val="20"/>
+          <w:szCs w:val="32"/>
+        </w:rPr>
+        <w:t xml:space="preserve"> </w:t>
+      </w:r>
+      <w:r>
+        <w:rPr>
+          <w:rFonts w:asciiTheme="minorHAnsi" w:hAnsiTheme="minorHAnsi" w:cstheme="minorHAnsi"/>
+          <w:bCs/>
+          <w:sz w:val="20"/>
+          <w:szCs w:val="32"/>
+        </w:rPr>
+        <w:t xml:space="preserve"> </w:t>
+      </w:r>
+      <w:r>
+        <w:rPr>
+          <w:rFonts w:asciiTheme="minorHAnsi" w:hAnsiTheme="minorHAnsi" w:cstheme="minorHAnsi"/>
+          <w:bCs/>
+          <w:sz w:val="22"/>
+          <w:szCs w:val="36"/>
+        </w:rPr>
+        <w:t>Given the CITY and COUNTRY tables, query the names of all cities where the CONTINENT is 'Africa'.</w:t>
+      </w:r>
+    </w:p>
+    <w:p>
+      <w:pPr>
+        <w:rPr>
+          <w:rFonts w:asciiTheme="minorHAnsi" w:hAnsiTheme="minorHAnsi" w:cstheme="minorHAnsi"/>
+          <w:b/>
+          <w:bCs/>
+          <w:sz w:val="22"/>
+          <w:szCs w:val="36"/>
+        </w:rPr>
+      </w:pPr>
+      <w:r>
+        <w:rPr>
+          <w:rFonts w:asciiTheme="minorHAnsi" w:hAnsiTheme="minorHAnsi" w:cstheme="minorHAnsi"/>
+          <w:bCs/>
+          <w:sz w:val="22"/>
+          <w:szCs w:val="36"/>
+        </w:rPr>
+        <w:t>Note: </w:t>
+      </w:r>
+      <w:proofErr w:type="spellStart"/>
+      <w:r>
+        <w:rPr>
+          <w:rFonts w:asciiTheme="minorHAnsi" w:hAnsiTheme="minorHAnsi" w:cstheme="minorHAnsi"/>
+          <w:bCs/>
+          <w:sz w:val="22"/>
+          <w:szCs w:val="36"/>
+        </w:rPr>
+        <w:t>CITY.CountryCode</w:t>
+      </w:r>
+      <w:proofErr w:type="spellEnd"/>
+      <w:r>
+        <w:rPr>
+          <w:rFonts w:asciiTheme="minorHAnsi" w:hAnsiTheme="minorHAnsi" w:cstheme="minorHAnsi"/>
+          <w:bCs/>
+          <w:sz w:val="22"/>
+          <w:szCs w:val="36"/>
+        </w:rPr>
+        <w:t> and </w:t>
+      </w:r>
+      <w:proofErr w:type="spellStart"/>
+      <w:r>
+        <w:rPr>
+          <w:rFonts w:asciiTheme="minorHAnsi" w:hAnsiTheme="minorHAnsi" w:cstheme="minorHAnsi"/>
+          <w:bCs/>
+          <w:sz w:val="22"/>
+          <w:szCs w:val="36"/>
+        </w:rPr>
+        <w:t>COUNTRY.Code</w:t>
+      </w:r>
+      <w:proofErr w:type="spellEnd"/>
+      <w:r>
+        <w:rPr>
+          <w:rFonts w:asciiTheme="minorHAnsi" w:hAnsiTheme="minorHAnsi" w:cstheme="minorHAnsi"/>
+          <w:bCs/>
+          <w:sz w:val="22"/>
+          <w:szCs w:val="36"/>
+        </w:rPr>
+        <w:t> are matching key columns.</w:t>
+      </w:r>
+    </w:p>
+    <w:p>
+      <w:pPr>
+        <w:rPr>
+          <w:rFonts w:asciiTheme="minorHAnsi" w:hAnsiTheme="minorHAnsi" w:cstheme="minorHAnsi"/>
+          <w:b/>
+          <w:bCs/>
+          <w:sz w:val="20"/>
+          <w:szCs w:val="32"/>
+        </w:rPr>
+      </w:pPr>
+      <w:r>
+        <w:rPr>
+          <w:rFonts w:asciiTheme="minorHAnsi" w:hAnsiTheme="minorHAnsi" w:cstheme="minorHAnsi"/>
+          <w:bCs/>
+          <w:sz w:val="20"/>
+          <w:szCs w:val="32"/>
+        </w:rPr>
+        <w:lastRenderedPageBreak/>
+        <w:t>T</w:t>
+      </w:r>
+      <w:r>
+        <w:rPr>
+          <w:rFonts w:asciiTheme="minorHAnsi" w:hAnsiTheme="minorHAnsi" w:cstheme="minorHAnsi"/>
+          <w:bCs/>
+          <w:sz w:val="20"/>
+          <w:szCs w:val="32"/>
+        </w:rPr>
+        <w:t>he CITY and COUNTRY tables are described as follows:</w:t>
+      </w:r>
+      <w:r>
+        <w:rPr>
+          <w:rFonts w:asciiTheme="minorHAnsi" w:hAnsiTheme="minorHAnsi" w:cstheme="minorHAnsi"/>
+          <w:b/>
+          <w:bCs/>
+          <w:noProof/>
+          <w:sz w:val="20"/>
+          <w:szCs w:val="32"/>
+        </w:rPr>
+        <w:drawing>
+          <wp:inline distT="0" distB="0" distL="0" distR="0" wp14:anchorId="50CA1814" wp14:editId="2284CF66">
+            <wp:extent cx="3216910" cy="1912311"/>
+            <wp:effectExtent l="0" t="0" r="2540" b="0"/>
+            <wp:docPr id="947884396" name="Picture 2"/>
+            <wp:cNvGraphicFramePr>
+              <a:graphicFrameLocks xmlns:a="http://schemas.openxmlformats.org/drawingml/2006/main" noChangeAspect="1"/>
+            </wp:cNvGraphicFramePr>
+            <a:graphic xmlns:a="http://schemas.openxmlformats.org/drawingml/2006/main">
+              <a:graphicData uri="http://schemas.openxmlformats.org/drawingml/2006/picture">
+                <pic:pic xmlns:pic="http://schemas.openxmlformats.org/drawingml/2006/picture">
+                  <pic:nvPicPr>
+                    <pic:cNvPr id="0" name="Picture 6"/>
+                    <pic:cNvPicPr>
+                      <a:picLocks noChangeAspect="1" noChangeArrowheads="1"/>
+                    </pic:cNvPicPr>
+                  </pic:nvPicPr>
+                  <pic:blipFill>
+                    <a:blip r:embed="rId15">
+                      <a:extLst>
+                        <a:ext uri="{28A0092B-C50C-407E-A947-70E740481C1C}">
+                          <a14:useLocalDpi xmlns:a14="http://schemas.microsoft.com/office/drawing/2010/main" val="0"/>
+                        </a:ext>
+                      </a:extLst>
+                    </a:blip>
+                    <a:srcRect/>
+                    <a:stretch>
+                      <a:fillRect/>
+                    </a:stretch>
+                  </pic:blipFill>
+                  <pic:spPr bwMode="auto">
+                    <a:xfrm>
+                      <a:off x="0" y="0"/>
+                      <a:ext cx="3291473" cy="1956636"/>
+                    </a:xfrm>
+                    <a:prstGeom prst="rect">
+                      <a:avLst/>
+                    </a:prstGeom>
+                    <a:noFill/>
+                    <a:ln>
+                      <a:noFill/>
+                    </a:ln>
+                  </pic:spPr>
+                </pic:pic>
+              </a:graphicData>
+            </a:graphic>
+          </wp:inline>
+        </w:drawing>
+      </w:r>
+    </w:p>
+    <w:p>
+      <w:pPr>
+        <w:rPr>
+          <w:rFonts w:asciiTheme="minorHAnsi" w:hAnsiTheme="minorHAnsi" w:cstheme="minorHAnsi"/>
+          <w:b/>
+          <w:bCs/>
+          <w:sz w:val="20"/>
+          <w:szCs w:val="32"/>
+        </w:rPr>
+      </w:pPr>
+    </w:p>
+    <w:p>
+      <w:pPr>
+        <w:rPr>
+          <w:rFonts w:asciiTheme="minorHAnsi" w:hAnsiTheme="minorHAnsi" w:cstheme="minorHAnsi"/>
+          <w:b/>
+          <w:bCs/>
+          <w:sz w:val="20"/>
+          <w:szCs w:val="32"/>
+        </w:rPr>
+      </w:pPr>
+      <w:r>
+        <w:rPr>
+          <w:rFonts w:asciiTheme="minorHAnsi" w:hAnsiTheme="minorHAnsi" w:cstheme="minorHAnsi"/>
+          <w:b/>
+          <w:bCs/>
+          <w:noProof/>
+          <w:sz w:val="20"/>
+          <w:szCs w:val="32"/>
+        </w:rPr>
+        <w:drawing>
+          <wp:inline distT="0" distB="0" distL="0" distR="0" wp14:anchorId="53BE325E" wp14:editId="429F2ED1">
+            <wp:extent cx="3744402" cy="4800600"/>
+            <wp:effectExtent l="0" t="0" r="8890" b="0"/>
+            <wp:docPr id="2116863207" name="Picture 1"/>
+            <wp:cNvGraphicFramePr>
+              <a:graphicFrameLocks xmlns:a="http://schemas.openxmlformats.org/drawingml/2006/main" noChangeAspect="1"/>
+            </wp:cNvGraphicFramePr>
+            <a:graphic xmlns:a="http://schemas.openxmlformats.org/drawingml/2006/main">
+              <a:graphicData uri="http://schemas.openxmlformats.org/drawingml/2006/picture">
+                <pic:pic xmlns:pic="http://schemas.openxmlformats.org/drawingml/2006/picture">
+                  <pic:nvPicPr>
+                    <pic:cNvPr id="2116863207" name=""/>
+                    <pic:cNvPicPr/>
+                  </pic:nvPicPr>
+                  <pic:blipFill>
+                    <a:blip r:embed="rId17"/>
+                    <a:stretch>
+                      <a:fillRect/>
+                    </a:stretch>
+                  </pic:blipFill>
+                  <pic:spPr>
+                    <a:xfrm>
+                      <a:off x="0" y="0"/>
+                      <a:ext cx="3754150" cy="4813098"/>
+                    </a:xfrm>
+                    <a:prstGeom prst="rect">
+                      <a:avLst/>
+                    </a:prstGeom>
+                  </pic:spPr>
+                </pic:pic>
+              </a:graphicData>
+            </a:graphic>
+          </wp:inline>
+        </w:drawing>
+      </w:r>
+    </w:p>
+    <w:p>
+      <w:pPr>
+        <w:rPr>
+          <w:rFonts w:asciiTheme="minorHAnsi" w:hAnsiTheme="minorHAnsi" w:cstheme="minorHAnsi"/>
+          <w:b/>
+          <w:bCs/>
+          <w:sz w:val="20"/>
+          <w:szCs w:val="32"/>
+        </w:rPr>
+      </w:pPr>
+    </w:p>
+    <w:p>
+      <w:pPr>
+        <w:jc w:val="both"/>
+        <w:rPr>
+          <w:rFonts w:asciiTheme="minorHAnsi" w:hAnsiTheme="minorHAnsi" w:cstheme="minorHAnsi"/>
+          <w:b/>
+          <w:bCs/>
+          <w:sz w:val="22"/>
+          <w:szCs w:val="36"/>
+        </w:rPr>
+      </w:pPr>
+      <w:r>
+        <w:rPr>
+          <w:rFonts w:asciiTheme="minorHAnsi" w:hAnsiTheme="minorHAnsi" w:cstheme="minorHAnsi"/>
+          <w:bCs/>
+          <w:sz w:val="24"/>
+          <w:szCs w:val="40"/>
+          <w:u w:val="double"/>
+        </w:rPr>
+        <w:t>SOLUTION</w:t>
+      </w:r>
+      <w:r>
+        <w:rPr>
+          <w:rFonts w:asciiTheme="minorHAnsi" w:hAnsiTheme="minorHAnsi" w:cstheme="minorHAnsi"/>
+          <w:bCs/>
+          <w:sz w:val="22"/>
+          <w:szCs w:val="36"/>
+        </w:rPr>
+        <w:t xml:space="preserve"> - select </w:t>
+      </w:r>
+      <w:proofErr w:type="gramStart"/>
+      <w:r>
+        <w:rPr>
+          <w:rFonts w:asciiTheme="minorHAnsi" w:hAnsiTheme="minorHAnsi" w:cstheme="minorHAnsi"/>
+          <w:bCs/>
+          <w:sz w:val="22"/>
+          <w:szCs w:val="36"/>
+        </w:rPr>
+        <w:t>CITY.name  from</w:t>
+      </w:r>
+      <w:proofErr w:type="gramEnd"/>
+      <w:r>
+        <w:rPr>
+          <w:rFonts w:asciiTheme="minorHAnsi" w:hAnsiTheme="minorHAnsi" w:cstheme="minorHAnsi"/>
+          <w:bCs/>
+          <w:sz w:val="22"/>
+          <w:szCs w:val="36"/>
+        </w:rPr>
+        <w:t xml:space="preserve"> city as CITY  INNER JOIN COUNTRY</w:t>
+      </w:r>
+    </w:p>
+    <w:p>
+      <w:pPr>
+        <w:jc w:val="both"/>
+        <w:rPr>
+          <w:rFonts w:asciiTheme="minorHAnsi" w:hAnsiTheme="minorHAnsi" w:cstheme="minorHAnsi"/>
+          <w:b/>
+          <w:bCs/>
+          <w:sz w:val="22"/>
+          <w:szCs w:val="36"/>
+        </w:rPr>
+      </w:pPr>
+      <w:proofErr w:type="gramStart"/>
+      <w:r>
+        <w:rPr>
+          <w:rFonts w:asciiTheme="minorHAnsi" w:hAnsiTheme="minorHAnsi" w:cstheme="minorHAnsi"/>
+          <w:bCs/>
+          <w:sz w:val="22"/>
+          <w:szCs w:val="36"/>
+        </w:rPr>
+        <w:t xml:space="preserve">ON  </w:t>
+      </w:r>
+      <w:proofErr w:type="spellStart"/>
+      <w:r>
+        <w:rPr>
+          <w:rFonts w:asciiTheme="minorHAnsi" w:hAnsiTheme="minorHAnsi" w:cstheme="minorHAnsi"/>
+          <w:bCs/>
+          <w:sz w:val="22"/>
+          <w:szCs w:val="36"/>
+        </w:rPr>
+        <w:t>CITY.CountryCode</w:t>
+      </w:r>
+      <w:proofErr w:type="spellEnd"/>
+      <w:proofErr w:type="gramEnd"/>
+      <w:r>
+        <w:rPr>
+          <w:rFonts w:asciiTheme="minorHAnsi" w:hAnsiTheme="minorHAnsi" w:cstheme="minorHAnsi"/>
+          <w:bCs/>
+          <w:sz w:val="22"/>
+          <w:szCs w:val="36"/>
+        </w:rPr>
+        <w:t xml:space="preserve"> = </w:t>
+      </w:r>
+      <w:proofErr w:type="spellStart"/>
+      <w:r>
+        <w:rPr>
+          <w:rFonts w:asciiTheme="minorHAnsi" w:hAnsiTheme="minorHAnsi" w:cstheme="minorHAnsi"/>
+          <w:bCs/>
+          <w:sz w:val="22"/>
+          <w:szCs w:val="36"/>
+        </w:rPr>
+        <w:t>COUNTRY.Code</w:t>
+      </w:r>
+      <w:proofErr w:type="spellEnd"/>
+      <w:r>
+        <w:rPr>
+          <w:rFonts w:asciiTheme="minorHAnsi" w:hAnsiTheme="minorHAnsi" w:cstheme="minorHAnsi"/>
+          <w:bCs/>
+          <w:sz w:val="22"/>
+          <w:szCs w:val="36"/>
+        </w:rPr>
+        <w:t xml:space="preserve">   where </w:t>
+      </w:r>
+      <w:proofErr w:type="spellStart"/>
+      <w:r>
+        <w:rPr>
+          <w:rFonts w:asciiTheme="minorHAnsi" w:hAnsiTheme="minorHAnsi" w:cstheme="minorHAnsi"/>
+          <w:bCs/>
+          <w:sz w:val="22"/>
+          <w:szCs w:val="36"/>
+        </w:rPr>
+        <w:t>Country.continent</w:t>
+      </w:r>
+      <w:proofErr w:type="spellEnd"/>
+      <w:r>
+        <w:rPr>
+          <w:rFonts w:asciiTheme="minorHAnsi" w:hAnsiTheme="minorHAnsi" w:cstheme="minorHAnsi"/>
+          <w:bCs/>
+          <w:sz w:val="22"/>
+          <w:szCs w:val="36"/>
+        </w:rPr>
+        <w:t xml:space="preserve"> = 'Africa';</w:t>
+      </w:r>
+    </w:p>
+    <w:p>
+      <w:pPr>
+        <w:jc w:val="both"/>
+        <w:rPr>
+          <w:rFonts w:asciiTheme="minorHAnsi" w:hAnsiTheme="minorHAnsi" w:cstheme="minorHAnsi"/>
+          <w:bCs/>
+          <w:sz w:val="22"/>
+          <w:szCs w:val="36"/>
+        </w:rPr>
+      </w:pPr>
+      <w:r>
+        <w:rPr>
+          <w:rFonts w:asciiTheme="minorHAnsi" w:hAnsiTheme="minorHAnsi" w:cstheme="minorHAnsi"/>
+          <w:bCs/>
+          <w:sz w:val="22"/>
+          <w:szCs w:val="36"/>
+          <w:u w:val="double"/>
+        </w:rPr>
+        <w:t xml:space="preserve">QUE NO – </w:t>
+      </w:r>
+      <w:proofErr w:type="gramStart"/>
+      <w:r>
+        <w:rPr>
+          <w:rFonts w:asciiTheme="minorHAnsi" w:hAnsiTheme="minorHAnsi" w:cstheme="minorHAnsi"/>
+          <w:bCs/>
+          <w:sz w:val="22"/>
+          <w:szCs w:val="36"/>
+          <w:u w:val="double"/>
+        </w:rPr>
+        <w:t>20</w:t>
+      </w:r>
+      <w:r>
+        <w:rPr>
+          <w:rFonts w:asciiTheme="minorHAnsi" w:hAnsiTheme="minorHAnsi" w:cstheme="minorHAnsi"/>
+          <w:bCs/>
+          <w:sz w:val="22"/>
+          <w:szCs w:val="36"/>
+          <w:u w:val="double"/>
+        </w:rPr>
+        <w:t xml:space="preserve"> )</w:t>
+      </w:r>
+      <w:proofErr w:type="gramEnd"/>
+      <w:r>
+        <w:rPr>
+          <w:rFonts w:asciiTheme="minorHAnsi" w:hAnsiTheme="minorHAnsi" w:cstheme="minorHAnsi"/>
+          <w:bCs/>
+          <w:sz w:val="22"/>
+          <w:szCs w:val="36"/>
+        </w:rPr>
+        <w:t xml:space="preserve"> - </w:t>
+      </w:r>
+      <w:r>
+        <w:rPr>
+          <w:rFonts w:asciiTheme="minorHAnsi" w:hAnsiTheme="minorHAnsi" w:cstheme="minorHAnsi"/>
+          <w:bCs/>
+          <w:sz w:val="22"/>
+          <w:szCs w:val="36"/>
+        </w:rPr>
+        <w:t xml:space="preserve"> Given the CITY and COUNTRY tables, query the names of all the continents (</w:t>
+      </w:r>
+      <w:proofErr w:type="spellStart"/>
+      <w:r>
+        <w:rPr>
+          <w:rFonts w:asciiTheme="minorHAnsi" w:hAnsiTheme="minorHAnsi" w:cstheme="minorHAnsi"/>
+          <w:bCs/>
+          <w:sz w:val="22"/>
+          <w:szCs w:val="36"/>
+        </w:rPr>
+        <w:t>COUNTRY.Continent</w:t>
+      </w:r>
+      <w:proofErr w:type="spellEnd"/>
+      <w:r>
+        <w:rPr>
+          <w:rFonts w:asciiTheme="minorHAnsi" w:hAnsiTheme="minorHAnsi" w:cstheme="minorHAnsi"/>
+          <w:bCs/>
+          <w:sz w:val="22"/>
+          <w:szCs w:val="36"/>
+        </w:rPr>
+        <w:t>) and their respective average city populations (</w:t>
+      </w:r>
+      <w:proofErr w:type="spellStart"/>
+      <w:r>
+        <w:rPr>
+          <w:rFonts w:asciiTheme="minorHAnsi" w:hAnsiTheme="minorHAnsi" w:cstheme="minorHAnsi"/>
+          <w:bCs/>
+          <w:sz w:val="22"/>
+          <w:szCs w:val="36"/>
+        </w:rPr>
+        <w:t>CITY.Population</w:t>
+      </w:r>
+      <w:proofErr w:type="spellEnd"/>
+      <w:r>
+        <w:rPr>
+          <w:rFonts w:asciiTheme="minorHAnsi" w:hAnsiTheme="minorHAnsi" w:cstheme="minorHAnsi"/>
+          <w:bCs/>
+          <w:sz w:val="22"/>
+          <w:szCs w:val="36"/>
+        </w:rPr>
+        <w:t>) rounded down to the nearest integer.</w:t>
+      </w:r>
+    </w:p>
+    <w:p>
+      <w:pPr>
+        <w:jc w:val="both"/>
+        <w:rPr>
+          <w:rFonts w:asciiTheme="minorHAnsi" w:hAnsiTheme="minorHAnsi" w:cstheme="minorHAnsi"/>
+          <w:b/>
+          <w:bCs/>
+          <w:sz w:val="20"/>
+          <w:szCs w:val="32"/>
+        </w:rPr>
+      </w:pPr>
+      <w:r>
+        <w:rPr>
+          <w:rFonts w:asciiTheme="minorHAnsi" w:hAnsiTheme="minorHAnsi" w:cstheme="minorHAnsi"/>
+          <w:b/>
+          <w:bCs/>
+          <w:noProof/>
+          <w:sz w:val="20"/>
+          <w:szCs w:val="32"/>
+        </w:rPr>
+        <w:lastRenderedPageBreak/>
+        <w:drawing>
+          <wp:inline distT="0" distB="0" distL="0" distR="0" wp14:anchorId="6FD3ECA0" wp14:editId="3029BB20">
+            <wp:extent cx="2956560" cy="2431382"/>
+            <wp:effectExtent l="0" t="0" r="0" b="7620"/>
+            <wp:docPr id="347289342" name="Picture 2"/>
+            <wp:cNvGraphicFramePr>
+              <a:graphicFrameLocks xmlns:a="http://schemas.openxmlformats.org/drawingml/2006/main" noChangeAspect="1"/>
+            </wp:cNvGraphicFramePr>
+            <a:graphic xmlns:a="http://schemas.openxmlformats.org/drawingml/2006/main">
+              <a:graphicData uri="http://schemas.openxmlformats.org/drawingml/2006/picture">
+                <pic:pic xmlns:pic="http://schemas.openxmlformats.org/drawingml/2006/picture">
+                  <pic:nvPicPr>
+                    <pic:cNvPr id="0" name="Picture 6"/>
+                    <pic:cNvPicPr>
+                      <a:picLocks noChangeAspect="1" noChangeArrowheads="1"/>
+                    </pic:cNvPicPr>
+                  </pic:nvPicPr>
+                  <pic:blipFill>
+                    <a:blip r:embed="rId15">
+                      <a:extLst>
+                        <a:ext uri="{28A0092B-C50C-407E-A947-70E740481C1C}">
+                          <a14:useLocalDpi xmlns:a14="http://schemas.microsoft.com/office/drawing/2010/main" val="0"/>
+                        </a:ext>
+                      </a:extLst>
+                    </a:blip>
+                    <a:srcRect/>
+                    <a:stretch>
+                      <a:fillRect/>
+                    </a:stretch>
+                  </pic:blipFill>
+                  <pic:spPr bwMode="auto">
+                    <a:xfrm>
+                      <a:off x="0" y="0"/>
+                      <a:ext cx="2986561" cy="2456054"/>
+                    </a:xfrm>
+                    <a:prstGeom prst="rect">
+                      <a:avLst/>
+                    </a:prstGeom>
+                    <a:noFill/>
+                    <a:ln>
+                      <a:noFill/>
+                    </a:ln>
+                  </pic:spPr>
+                </pic:pic>
+              </a:graphicData>
+            </a:graphic>
+          </wp:inline>
+        </w:drawing>
+      </w:r>
+    </w:p>
+    <w:p>
+      <w:pPr>
+        <w:jc w:val="both"/>
+        <w:rPr>
+          <w:rFonts w:asciiTheme="minorHAnsi" w:hAnsiTheme="minorHAnsi" w:cstheme="minorHAnsi"/>
+          <w:b/>
+          <w:bCs/>
+          <w:sz w:val="20"/>
+          <w:szCs w:val="32"/>
+        </w:rPr>
+      </w:pPr>
+      <w:r>
+        <w:rPr>
+          <w:rFonts w:asciiTheme="minorHAnsi" w:hAnsiTheme="minorHAnsi" w:cstheme="minorHAnsi"/>
+          <w:b/>
+          <w:bCs/>
+          <w:noProof/>
+          <w:sz w:val="20"/>
+          <w:szCs w:val="32"/>
+        </w:rPr>
+        <w:drawing>
+          <wp:inline distT="0" distB="0" distL="0" distR="0" wp14:anchorId="4BFC7DFC" wp14:editId="307A11B4">
+            <wp:extent cx="3744402" cy="4800600"/>
+            <wp:effectExtent l="0" t="0" r="8890" b="0"/>
+            <wp:docPr id="759922605" name="Picture 1"/>
+            <wp:cNvGraphicFramePr>
+              <a:graphicFrameLocks xmlns:a="http://schemas.openxmlformats.org/drawingml/2006/main" noChangeAspect="1"/>
+            </wp:cNvGraphicFramePr>
+            <a:graphic xmlns:a="http://schemas.openxmlformats.org/drawingml/2006/main">
+              <a:graphicData uri="http://schemas.openxmlformats.org/drawingml/2006/picture">
+                <pic:pic xmlns:pic="http://schemas.openxmlformats.org/drawingml/2006/picture">
+                  <pic:nvPicPr>
+                    <pic:cNvPr id="2116863207" name=""/>
+                    <pic:cNvPicPr/>
+                  </pic:nvPicPr>
+                  <pic:blipFill>
+                    <a:blip r:embed="rId17"/>
+                    <a:stretch>
+                      <a:fillRect/>
+                    </a:stretch>
+                  </pic:blipFill>
+                  <pic:spPr>
+                    <a:xfrm>
+                      <a:off x="0" y="0"/>
+                      <a:ext cx="3754150" cy="4813098"/>
+                    </a:xfrm>
+                    <a:prstGeom prst="rect">
+                      <a:avLst/>
+                    </a:prstGeom>
+                  </pic:spPr>
+                </pic:pic>
+              </a:graphicData>
+            </a:graphic>
+          </wp:inline>
+        </w:drawing>
+      </w:r>
+    </w:p>
+    <w:p>
+      <w:pPr>
+        <w:jc w:val="both"/>
+        <w:rPr>
+          <w:rFonts w:asciiTheme="minorHAnsi" w:hAnsiTheme="minorHAnsi" w:cstheme="minorHAnsi"/>
+          <w:b/>
+          <w:bCs/>
+          <w:sz w:val="20"/>
+          <w:szCs w:val="32"/>
+          <w:u w:val="double"/>
+        </w:rPr>
+      </w:pPr>
+    </w:p>
+    <w:p>
+      <w:pPr>
+        <w:jc w:val="both"/>
+        <w:rPr>
+          <w:rFonts w:asciiTheme="minorHAnsi" w:hAnsiTheme="minorHAnsi" w:cstheme="minorHAnsi"/>
+          <w:b/>
+          <w:bCs/>
+          <w:sz w:val="22"/>
+          <w:szCs w:val="36"/>
+        </w:rPr>
+      </w:pPr>
+      <w:r>
+        <w:rPr>
+          <w:rFonts w:asciiTheme="minorHAnsi" w:hAnsiTheme="minorHAnsi" w:cstheme="minorHAnsi"/>
+          <w:bCs/>
+          <w:sz w:val="22"/>
+          <w:szCs w:val="36"/>
+          <w:u w:val="double"/>
+        </w:rPr>
+        <w:t>SOLUTION</w:t>
+      </w:r>
+      <w:r>
+        <w:rPr>
+          <w:rFonts w:asciiTheme="minorHAnsi" w:hAnsiTheme="minorHAnsi" w:cstheme="minorHAnsi"/>
+          <w:bCs/>
+          <w:sz w:val="22"/>
+          <w:szCs w:val="36"/>
+        </w:rPr>
+        <w:t xml:space="preserve"> - SELECT </w:t>
+      </w:r>
+      <w:proofErr w:type="gramStart"/>
+      <w:r>
+        <w:rPr>
+          <w:rFonts w:asciiTheme="minorHAnsi" w:hAnsiTheme="minorHAnsi" w:cstheme="minorHAnsi"/>
+          <w:bCs/>
+          <w:sz w:val="22"/>
+          <w:szCs w:val="36"/>
+        </w:rPr>
+        <w:t>COUNTRY.CONTINENT,FLOOR</w:t>
+      </w:r>
+      <w:proofErr w:type="gramEnd"/>
+      <w:r>
+        <w:rPr>
+          <w:rFonts w:asciiTheme="minorHAnsi" w:hAnsiTheme="minorHAnsi" w:cstheme="minorHAnsi"/>
+          <w:bCs/>
+          <w:sz w:val="22"/>
+          <w:szCs w:val="36"/>
+        </w:rPr>
+        <w:t>(AVG(CITY.POPULATION)) FROM CITY</w:t>
+      </w:r>
+    </w:p>
+    <w:p>
+      <w:pPr>
+        <w:jc w:val="both"/>
+        <w:rPr>
+          <w:rFonts w:asciiTheme="minorHAnsi" w:hAnsiTheme="minorHAnsi" w:cstheme="minorHAnsi"/>
+          <w:b/>
+          <w:bCs/>
+          <w:sz w:val="22"/>
+          <w:szCs w:val="36"/>
+        </w:rPr>
+      </w:pPr>
+      <w:r>
+        <w:rPr>
+          <w:rFonts w:asciiTheme="minorHAnsi" w:hAnsiTheme="minorHAnsi" w:cstheme="minorHAnsi"/>
+          <w:bCs/>
+          <w:sz w:val="22"/>
+          <w:szCs w:val="36"/>
+        </w:rPr>
+        <w:t>INNER JOIN COUNTRY</w:t>
+      </w:r>
+    </w:p>
+    <w:p>
+      <w:pPr>
+        <w:jc w:val="both"/>
+        <w:rPr>
+          <w:rFonts w:asciiTheme="minorHAnsi" w:hAnsiTheme="minorHAnsi" w:cstheme="minorHAnsi"/>
+          <w:b/>
+          <w:bCs/>
+          <w:sz w:val="22"/>
+          <w:szCs w:val="36"/>
+        </w:rPr>
+      </w:pPr>
+      <w:r>
+        <w:rPr>
+          <w:rFonts w:asciiTheme="minorHAnsi" w:hAnsiTheme="minorHAnsi" w:cstheme="minorHAnsi"/>
+          <w:bCs/>
+          <w:sz w:val="22"/>
+          <w:szCs w:val="36"/>
+        </w:rPr>
+        <w:t xml:space="preserve">ON </w:t>
+      </w:r>
+      <w:proofErr w:type="spellStart"/>
+      <w:r>
+        <w:rPr>
+          <w:rFonts w:asciiTheme="minorHAnsi" w:hAnsiTheme="minorHAnsi" w:cstheme="minorHAnsi"/>
+          <w:bCs/>
+          <w:sz w:val="22"/>
+          <w:szCs w:val="36"/>
+        </w:rPr>
+        <w:t>CITY.CountryCode</w:t>
+      </w:r>
+      <w:proofErr w:type="spellEnd"/>
+      <w:r>
+        <w:rPr>
+          <w:rFonts w:asciiTheme="minorHAnsi" w:hAnsiTheme="minorHAnsi" w:cstheme="minorHAnsi"/>
+          <w:bCs/>
+          <w:sz w:val="22"/>
+          <w:szCs w:val="36"/>
+        </w:rPr>
+        <w:t xml:space="preserve"> = </w:t>
+      </w:r>
+      <w:proofErr w:type="spellStart"/>
+      <w:r>
+        <w:rPr>
+          <w:rFonts w:asciiTheme="minorHAnsi" w:hAnsiTheme="minorHAnsi" w:cstheme="minorHAnsi"/>
+          <w:bCs/>
+          <w:sz w:val="22"/>
+          <w:szCs w:val="36"/>
+        </w:rPr>
+        <w:t>COUNTRY.Code</w:t>
+      </w:r>
+      <w:proofErr w:type="spellEnd"/>
+    </w:p>
+    <w:p>
+      <w:pPr>
+        <w:jc w:val="both"/>
+        <w:rPr>
+          <w:rFonts w:asciiTheme="minorHAnsi" w:hAnsiTheme="minorHAnsi" w:cstheme="minorHAnsi"/>
+          <w:b/>
+          <w:bCs/>
+          <w:sz w:val="22"/>
+          <w:szCs w:val="36"/>
+        </w:rPr>
+      </w:pPr>
+      <w:r>
+        <w:rPr>
+          <w:rFonts w:asciiTheme="minorHAnsi" w:hAnsiTheme="minorHAnsi" w:cstheme="minorHAnsi"/>
+          <w:bCs/>
+          <w:sz w:val="22"/>
+          <w:szCs w:val="36"/>
+        </w:rPr>
+        <w:t>GROUP BY COUNTRY.CONTINENT;</w:t>
+      </w:r>
+    </w:p>
+    <w:p>
+      <w:pPr>
+        <w:rPr>
+          <w:rFonts w:asciiTheme="minorHAnsi" w:hAnsiTheme="minorHAnsi" w:cstheme="minorHAnsi"/>
+          <w:b/>
+          <w:sz w:val="20"/>
+          <w:szCs w:val="32"/>
+        </w:rPr>
+      </w:pPr>
+    </w:p>
+    <w:p>
+      <w:pPr>
+        <w:rPr>
+          <w:rFonts w:asciiTheme="minorHAnsi" w:hAnsiTheme="minorHAnsi" w:cstheme="minorHAnsi"/>
+          <w:b/>
+          <w:sz w:val="20"/>
+          <w:szCs w:val="32"/>
+        </w:rPr>
+      </w:pPr>
+    </w:p>
+    <w:p>
+      <w:pPr>
+        <w:rPr>
+          <w:rFonts w:asciiTheme="minorHAnsi" w:hAnsiTheme="minorHAnsi" w:cstheme="minorHAnsi"/>
           <w:sz w:val="22"/>
           <w:szCs w:val="22"/>
         </w:rPr>
-        <w:t xml:space="preserve">SELECT NAME FROM EMPLOYEE WHERE SALARY &gt; 2000 AND MONTHS &lt;10 ORDER BY </w:t>
-      </w:r>
-      <w:proofErr w:type="spellStart"/>
-      <w:r>
-        <w:rPr>
-          <w:rFonts w:asciiTheme="minorHAnsi" w:hAnsiTheme="minorHAnsi" w:cstheme="minorHAnsi"/>
-          <w:sz w:val="22"/>
-          <w:szCs w:val="22"/>
-        </w:rPr>
-        <w:t>employee_id</w:t>
-      </w:r>
-      <w:proofErr w:type="spellEnd"/>
-      <w:r>
-        <w:rPr>
-          <w:rFonts w:asciiTheme="minorHAnsi" w:hAnsiTheme="minorHAnsi" w:cstheme="minorHAnsi"/>
-          <w:sz w:val="22"/>
-          <w:szCs w:val="22"/>
-        </w:rPr>
-        <w:t>;</w:t>
-      </w:r>
+      </w:pPr>
     </w:p>
     <w:p>
       <w:pPr>
@@ -3811,6 +6347,7 @@
   <w:style w:type="character" w:default="1" w:styleId="DefaultParagraphFont">
     <w:name w:val="Default Paragraph Font"/>
     <w:uiPriority w:val="1"/>
+    <w:semiHidden/>
     <w:unhideWhenUsed/>
   </w:style>
   <w:style w:type="table" w:default="1" w:styleId="TableNormal">
